--- a/docs/BRD.docx
+++ b/docs/BRD.docx
@@ -62,6 +62,10 @@
     <w:sdt>
       <w:sdtPr>
         <w:rPr>
+          <w:rFonts w:asciiTheme="minorHAnsi" w:eastAsiaTheme="minorHAnsi" w:hAnsiTheme="minorHAnsi" w:cstheme="minorBidi"/>
+          <w:color w:val="auto"/>
+          <w:sz w:val="22"/>
+          <w:szCs w:val="22"/>
           <w:lang w:val="hu-HU"/>
         </w:rPr>
         <w:id w:val="1577786910"/>
@@ -72,12 +76,8 @@
       </w:sdtPr>
       <w:sdtEndPr>
         <w:rPr>
-          <w:rFonts w:asciiTheme="minorHAnsi" w:eastAsiaTheme="minorHAnsi" w:hAnsiTheme="minorHAnsi" w:cstheme="minorBidi"/>
           <w:b/>
           <w:bCs/>
-          <w:color w:val="auto"/>
-          <w:sz w:val="22"/>
-          <w:szCs w:val="22"/>
         </w:rPr>
       </w:sdtEndPr>
       <w:sdtContent>
@@ -1118,12 +1118,7 @@
         <w:pStyle w:val="Tartalomjegyzkcmsora"/>
       </w:pPr>
       <w:r>
-        <w:t>Revision Hi</w:t>
-      </w:r>
-      <w:bookmarkStart w:id="0" w:name="_GoBack"/>
-      <w:bookmarkEnd w:id="0"/>
-      <w:r>
-        <w:t>story</w:t>
+        <w:t>Revision History</w:t>
       </w:r>
     </w:p>
     <w:p/>
@@ -1346,32 +1341,57 @@
         <w:pStyle w:val="Cmsor1"/>
         <w:jc w:val="both"/>
       </w:pPr>
-      <w:bookmarkStart w:id="1" w:name="_Toc392011495"/>
+      <w:bookmarkStart w:id="0" w:name="_Toc392011495"/>
       <w:r>
         <w:t xml:space="preserve">1. </w:t>
       </w:r>
       <w:r>
         <w:t>Introduction</w:t>
+      </w:r>
+      <w:bookmarkEnd w:id="0"/>
+    </w:p>
+    <w:p>
+      <w:pPr>
+        <w:pStyle w:val="Cmsor2"/>
+        <w:jc w:val="both"/>
+      </w:pPr>
+      <w:bookmarkStart w:id="1" w:name="_Toc392011496"/>
+    </w:p>
+    <w:p>
+      <w:pPr>
+        <w:pStyle w:val="Cmsor2"/>
+        <w:jc w:val="both"/>
+      </w:pPr>
+      <w:r>
+        <w:t xml:space="preserve">1.1 </w:t>
+      </w:r>
+      <w:r>
+        <w:t>About this document</w:t>
       </w:r>
       <w:bookmarkEnd w:id="1"/>
     </w:p>
     <w:p>
       <w:pPr>
+        <w:jc w:val="both"/>
+      </w:pPr>
+      <w:r>
+        <w:t xml:space="preserve">The purpose of this document is to describe business requirements of an Application completely, accurately and unambiguously in Technology-independent manner. All attempts have been made in using mostly business terminology and business language while describing the requirements in this document. Very minimal and commonly understood Technical terminology is used. Use case / Designer approach are both used in modeling the business requirements in this document. </w:t>
+      </w:r>
+    </w:p>
+    <w:p>
+      <w:pPr>
         <w:pStyle w:val="Cmsor2"/>
         <w:jc w:val="both"/>
       </w:pPr>
-      <w:bookmarkStart w:id="2" w:name="_Toc392011496"/>
-    </w:p>
-    <w:p>
-      <w:pPr>
-        <w:pStyle w:val="Cmsor2"/>
-        <w:jc w:val="both"/>
-      </w:pPr>
-      <w:r>
-        <w:t xml:space="preserve">1.1 </w:t>
-      </w:r>
-      <w:r>
-        <w:t>About this document</w:t>
+      <w:bookmarkStart w:id="2" w:name="_Toc392011497"/>
+      <w:r>
+        <w:t xml:space="preserve">1.2 </w:t>
+      </w:r>
+      <w:r>
+        <w:t xml:space="preserve">Project </w:t>
+      </w:r>
+      <w:r>
+        <w:t>Background</w:t>
       </w:r>
       <w:bookmarkEnd w:id="2"/>
     </w:p>
@@ -1380,7 +1400,19 @@
         <w:jc w:val="both"/>
       </w:pPr>
       <w:r>
-        <w:t xml:space="preserve">The purpose of this document is to describe business requirements of an Application completely, accurately and unambiguously in Technology-independent manner. All attempts have been made in using mostly business terminology and business language while describing the requirements in this document. Very minimal and commonly understood Technical terminology is used. Use case / Designer approach are both used in modeling the business requirements in this document. </w:t>
+        <w:t>A group of friends had a really good habit. They played a betting game every continental or worldwide soccer event. The basic concept is every player make a guess about every matches round by round in the tournament. The players get points based by their guesses. The point calculation happens on a predefined rule system. This rule system can be very</w:t>
+      </w:r>
+      <w:r>
+        <w:t xml:space="preserve"> various and sometimes there are some additional questions specified for a concrete match</w:t>
+      </w:r>
+      <w:r>
+        <w:t xml:space="preserve"> </w:t>
+      </w:r>
+      <w:r>
+        <w:t>for bonus points (e.g. on the match #3 the first goal will be scored by head). At the end of the tournament the points will be summarized and the winners get their prizes. It can be anything, some beers or just the glory. It’s predefined as well.</w:t>
+      </w:r>
+      <w:r>
+        <w:t xml:space="preserve"> The BetGame will benefit for every sport fan.</w:t>
       </w:r>
     </w:p>
     <w:p>
@@ -1388,51 +1420,14 @@
         <w:pStyle w:val="Cmsor2"/>
         <w:jc w:val="both"/>
       </w:pPr>
-      <w:bookmarkStart w:id="3" w:name="_Toc392011497"/>
-      <w:r>
-        <w:t xml:space="preserve">1.2 </w:t>
-      </w:r>
-      <w:r>
-        <w:t xml:space="preserve">Project </w:t>
-      </w:r>
-      <w:r>
-        <w:t>Background</w:t>
+      <w:bookmarkStart w:id="3" w:name="_Toc392011498"/>
+      <w:r>
+        <w:t xml:space="preserve">1.3 </w:t>
+      </w:r>
+      <w:r>
+        <w:t>Objectives</w:t>
       </w:r>
       <w:bookmarkEnd w:id="3"/>
-    </w:p>
-    <w:p>
-      <w:pPr>
-        <w:jc w:val="both"/>
-      </w:pPr>
-      <w:r>
-        <w:t>A group of friends had a really good habit. They played a betting game every continental or worldwide soccer event. The basic concept is every player make a guess about every matches round by round in the tournament. The players get points based by their guesses. The point calculation happens on a predefined rule system. This rule system can be very</w:t>
-      </w:r>
-      <w:r>
-        <w:t xml:space="preserve"> various and sometimes there are some additional questions specified for a concrete match</w:t>
-      </w:r>
-      <w:r>
-        <w:t xml:space="preserve"> </w:t>
-      </w:r>
-      <w:r>
-        <w:t>for bonus points (e.g. on the match #3 the first goal will be scored by head). At the end of the tournament the points will be summarized and the winners get their prizes. It can be anything, some beers or just the glory. It’s predefined as well.</w:t>
-      </w:r>
-      <w:r>
-        <w:t xml:space="preserve"> The BetGame will benefit for every sport fan.</w:t>
-      </w:r>
-    </w:p>
-    <w:p>
-      <w:pPr>
-        <w:pStyle w:val="Cmsor2"/>
-        <w:jc w:val="both"/>
-      </w:pPr>
-      <w:bookmarkStart w:id="4" w:name="_Toc392011498"/>
-      <w:r>
-        <w:t xml:space="preserve">1.3 </w:t>
-      </w:r>
-      <w:r>
-        <w:t>Objectives</w:t>
-      </w:r>
-      <w:bookmarkEnd w:id="4"/>
     </w:p>
     <w:p>
       <w:pPr>
@@ -1460,11 +1455,11 @@
         </w:numPr>
         <w:jc w:val="both"/>
       </w:pPr>
-      <w:bookmarkStart w:id="5" w:name="_Toc392011499"/>
+      <w:bookmarkStart w:id="4" w:name="_Toc392011499"/>
       <w:r>
         <w:t>Stakeholders:</w:t>
       </w:r>
-      <w:bookmarkEnd w:id="5"/>
+      <w:bookmarkEnd w:id="4"/>
     </w:p>
     <w:p>
       <w:pPr>
@@ -1584,56 +1579,56 @@
         <w:pStyle w:val="Cmsor1"/>
         <w:jc w:val="both"/>
       </w:pPr>
-      <w:bookmarkStart w:id="6" w:name="_Toc392011500"/>
+      <w:bookmarkStart w:id="5" w:name="_Toc392011500"/>
       <w:r>
         <w:t xml:space="preserve">2. </w:t>
       </w:r>
       <w:r>
         <w:t>Requirements Scope</w:t>
+      </w:r>
+      <w:bookmarkEnd w:id="5"/>
+    </w:p>
+    <w:p>
+      <w:pPr>
+        <w:jc w:val="both"/>
+      </w:pPr>
+    </w:p>
+    <w:p>
+      <w:pPr>
+        <w:pStyle w:val="Cmsor2"/>
+        <w:jc w:val="both"/>
+      </w:pPr>
+      <w:bookmarkStart w:id="6" w:name="_Toc392011501"/>
+      <w:r>
+        <w:t xml:space="preserve">2.1 </w:t>
+      </w:r>
+      <w:r>
+        <w:t>Source data:</w:t>
       </w:r>
       <w:bookmarkEnd w:id="6"/>
     </w:p>
     <w:p>
       <w:pPr>
+        <w:ind w:left="45"/>
         <w:jc w:val="both"/>
       </w:pPr>
+      <w:r>
+        <w:t>The source of the requirements are from Geza Nagy.</w:t>
+      </w:r>
     </w:p>
     <w:p>
       <w:pPr>
         <w:pStyle w:val="Cmsor2"/>
         <w:jc w:val="both"/>
       </w:pPr>
-      <w:bookmarkStart w:id="7" w:name="_Toc392011501"/>
-      <w:r>
-        <w:t xml:space="preserve">2.1 </w:t>
-      </w:r>
-      <w:r>
-        <w:t>Source data:</w:t>
+      <w:bookmarkStart w:id="7" w:name="_Toc392011502"/>
+      <w:r>
+        <w:t xml:space="preserve">2.2 </w:t>
+      </w:r>
+      <w:r>
+        <w:t>In-Scope</w:t>
       </w:r>
       <w:bookmarkEnd w:id="7"/>
-    </w:p>
-    <w:p>
-      <w:pPr>
-        <w:ind w:left="45"/>
-        <w:jc w:val="both"/>
-      </w:pPr>
-      <w:r>
-        <w:t>The source of the requirements are from Geza Nagy.</w:t>
-      </w:r>
-    </w:p>
-    <w:p>
-      <w:pPr>
-        <w:pStyle w:val="Cmsor2"/>
-        <w:jc w:val="both"/>
-      </w:pPr>
-      <w:bookmarkStart w:id="8" w:name="_Toc392011502"/>
-      <w:r>
-        <w:t xml:space="preserve">2.2 </w:t>
-      </w:r>
-      <w:r>
-        <w:t>In-Scope</w:t>
-      </w:r>
-      <w:bookmarkEnd w:id="8"/>
     </w:p>
     <w:tbl>
       <w:tblPr>
@@ -1643,13 +1638,13 @@
         <w:tblLook w:val="04A0" w:firstRow="1" w:lastRow="0" w:firstColumn="1" w:lastColumn="0" w:noHBand="0" w:noVBand="1"/>
       </w:tblPr>
       <w:tblGrid>
-        <w:gridCol w:w="4653"/>
-        <w:gridCol w:w="4652"/>
+        <w:gridCol w:w="4651"/>
+        <w:gridCol w:w="4654"/>
       </w:tblGrid>
       <w:tr>
         <w:tc>
           <w:tcPr>
-            <w:tcW w:w="4675" w:type="dxa"/>
+            <w:tcW w:w="4651" w:type="dxa"/>
           </w:tcPr>
           <w:p>
             <w:pPr>
@@ -1662,7 +1657,7 @@
         </w:tc>
         <w:tc>
           <w:tcPr>
-            <w:tcW w:w="4675" w:type="dxa"/>
+            <w:tcW w:w="4654" w:type="dxa"/>
           </w:tcPr>
           <w:p>
             <w:pPr>
@@ -1677,7 +1672,7 @@
       <w:tr>
         <w:tc>
           <w:tcPr>
-            <w:tcW w:w="4675" w:type="dxa"/>
+            <w:tcW w:w="4651" w:type="dxa"/>
           </w:tcPr>
           <w:p>
             <w:pPr>
@@ -1695,7 +1690,7 @@
         </w:tc>
         <w:tc>
           <w:tcPr>
-            <w:tcW w:w="4675" w:type="dxa"/>
+            <w:tcW w:w="4654" w:type="dxa"/>
           </w:tcPr>
           <w:p>
             <w:pPr>
@@ -1707,17 +1702,17 @@
       <w:tr>
         <w:tc>
           <w:tcPr>
-            <w:tcW w:w="4675" w:type="dxa"/>
-          </w:tcPr>
-          <w:p>
-            <w:pPr>
-              <w:jc w:val="both"/>
-            </w:pPr>
-          </w:p>
-        </w:tc>
-        <w:tc>
-          <w:tcPr>
-            <w:tcW w:w="4675" w:type="dxa"/>
+            <w:tcW w:w="4651" w:type="dxa"/>
+          </w:tcPr>
+          <w:p>
+            <w:pPr>
+              <w:jc w:val="both"/>
+            </w:pPr>
+          </w:p>
+        </w:tc>
+        <w:tc>
+          <w:tcPr>
+            <w:tcW w:w="4654" w:type="dxa"/>
           </w:tcPr>
           <w:p>
             <w:pPr>
@@ -1737,17 +1732,17 @@
       <w:tr>
         <w:tc>
           <w:tcPr>
-            <w:tcW w:w="4675" w:type="dxa"/>
-          </w:tcPr>
-          <w:p>
-            <w:pPr>
-              <w:jc w:val="both"/>
-            </w:pPr>
-          </w:p>
-        </w:tc>
-        <w:tc>
-          <w:tcPr>
-            <w:tcW w:w="4675" w:type="dxa"/>
+            <w:tcW w:w="4651" w:type="dxa"/>
+          </w:tcPr>
+          <w:p>
+            <w:pPr>
+              <w:jc w:val="both"/>
+            </w:pPr>
+          </w:p>
+        </w:tc>
+        <w:tc>
+          <w:tcPr>
+            <w:tcW w:w="4654" w:type="dxa"/>
           </w:tcPr>
           <w:p>
             <w:pPr>
@@ -1767,7 +1762,7 @@
       <w:tr>
         <w:tc>
           <w:tcPr>
-            <w:tcW w:w="4675" w:type="dxa"/>
+            <w:tcW w:w="4651" w:type="dxa"/>
           </w:tcPr>
           <w:p>
             <w:pPr>
@@ -1788,15 +1783,1059 @@
         </w:tc>
         <w:tc>
           <w:tcPr>
-            <w:tcW w:w="4675" w:type="dxa"/>
-          </w:tcPr>
-          <w:p>
-            <w:pPr>
-              <w:jc w:val="both"/>
-            </w:pPr>
-            <w:r>
-              <w:t>…</w:t>
-            </w:r>
+            <w:tcW w:w="4654" w:type="dxa"/>
+          </w:tcPr>
+          <w:p>
+            <w:pPr>
+              <w:jc w:val="both"/>
+            </w:pPr>
+          </w:p>
+        </w:tc>
+      </w:tr>
+      <w:tr>
+        <w:tc>
+          <w:tcPr>
+            <w:tcW w:w="4651" w:type="dxa"/>
+          </w:tcPr>
+          <w:p>
+            <w:pPr>
+              <w:pStyle w:val="Listaszerbekezds"/>
+              <w:jc w:val="both"/>
+            </w:pPr>
+          </w:p>
+        </w:tc>
+        <w:tc>
+          <w:tcPr>
+            <w:tcW w:w="4654" w:type="dxa"/>
+          </w:tcPr>
+          <w:p>
+            <w:pPr>
+              <w:pStyle w:val="Listaszerbekezds"/>
+              <w:numPr>
+                <w:ilvl w:val="1"/>
+                <w:numId w:val="3"/>
+              </w:numPr>
+              <w:jc w:val="both"/>
+            </w:pPr>
+            <w:r>
+              <w:t>Menu item to navigate to the user settings</w:t>
+            </w:r>
+          </w:p>
+        </w:tc>
+      </w:tr>
+      <w:tr>
+        <w:tc>
+          <w:tcPr>
+            <w:tcW w:w="4651" w:type="dxa"/>
+          </w:tcPr>
+          <w:p>
+            <w:pPr>
+              <w:pStyle w:val="Listaszerbekezds"/>
+              <w:jc w:val="both"/>
+            </w:pPr>
+          </w:p>
+        </w:tc>
+        <w:tc>
+          <w:tcPr>
+            <w:tcW w:w="4654" w:type="dxa"/>
+          </w:tcPr>
+          <w:p>
+            <w:pPr>
+              <w:pStyle w:val="Listaszerbekezds"/>
+              <w:numPr>
+                <w:ilvl w:val="1"/>
+                <w:numId w:val="3"/>
+              </w:numPr>
+              <w:jc w:val="both"/>
+            </w:pPr>
+            <w:r>
+              <w:t>Menu item to logoff</w:t>
+            </w:r>
+          </w:p>
+        </w:tc>
+      </w:tr>
+      <w:tr>
+        <w:tc>
+          <w:tcPr>
+            <w:tcW w:w="4651" w:type="dxa"/>
+          </w:tcPr>
+          <w:p>
+            <w:pPr>
+              <w:pStyle w:val="Listaszerbekezds"/>
+              <w:jc w:val="both"/>
+            </w:pPr>
+          </w:p>
+        </w:tc>
+        <w:tc>
+          <w:tcPr>
+            <w:tcW w:w="4654" w:type="dxa"/>
+          </w:tcPr>
+          <w:p>
+            <w:pPr>
+              <w:pStyle w:val="Listaszerbekezds"/>
+              <w:numPr>
+                <w:ilvl w:val="1"/>
+                <w:numId w:val="3"/>
+              </w:numPr>
+              <w:jc w:val="both"/>
+            </w:pPr>
+            <w:r>
+              <w:t>Menu item to create new game</w:t>
+            </w:r>
+          </w:p>
+        </w:tc>
+      </w:tr>
+      <w:tr>
+        <w:tc>
+          <w:tcPr>
+            <w:tcW w:w="4651" w:type="dxa"/>
+          </w:tcPr>
+          <w:p>
+            <w:pPr>
+              <w:pStyle w:val="Listaszerbekezds"/>
+              <w:jc w:val="both"/>
+            </w:pPr>
+          </w:p>
+        </w:tc>
+        <w:tc>
+          <w:tcPr>
+            <w:tcW w:w="4654" w:type="dxa"/>
+          </w:tcPr>
+          <w:p>
+            <w:pPr>
+              <w:pStyle w:val="Listaszerbekezds"/>
+              <w:numPr>
+                <w:ilvl w:val="1"/>
+                <w:numId w:val="3"/>
+              </w:numPr>
+              <w:jc w:val="both"/>
+            </w:pPr>
+            <w:r>
+              <w:t>Dashboard with the games the user involved</w:t>
+            </w:r>
+          </w:p>
+        </w:tc>
+      </w:tr>
+      <w:tr>
+        <w:tc>
+          <w:tcPr>
+            <w:tcW w:w="4651" w:type="dxa"/>
+          </w:tcPr>
+          <w:p>
+            <w:pPr>
+              <w:pStyle w:val="Listaszerbekezds"/>
+              <w:jc w:val="both"/>
+            </w:pPr>
+          </w:p>
+        </w:tc>
+        <w:tc>
+          <w:tcPr>
+            <w:tcW w:w="4654" w:type="dxa"/>
+          </w:tcPr>
+          <w:p>
+            <w:pPr>
+              <w:pStyle w:val="Listaszerbekezds"/>
+              <w:numPr>
+                <w:ilvl w:val="1"/>
+                <w:numId w:val="3"/>
+              </w:numPr>
+              <w:jc w:val="both"/>
+            </w:pPr>
+            <w:r>
+              <w:t>A data feed section where the new updates</w:t>
+            </w:r>
+            <w:r>
+              <w:t xml:space="preserve"> of games</w:t>
+            </w:r>
+            <w:r>
+              <w:t xml:space="preserve"> are visible</w:t>
+            </w:r>
+            <w:r>
+              <w:t xml:space="preserve"> (invites for new games involved here.)</w:t>
+            </w:r>
+          </w:p>
+        </w:tc>
+      </w:tr>
+      <w:tr>
+        <w:tc>
+          <w:tcPr>
+            <w:tcW w:w="4651" w:type="dxa"/>
+          </w:tcPr>
+          <w:p>
+            <w:pPr>
+              <w:pStyle w:val="Listaszerbekezds"/>
+              <w:numPr>
+                <w:ilvl w:val="0"/>
+                <w:numId w:val="3"/>
+              </w:numPr>
+              <w:jc w:val="both"/>
+            </w:pPr>
+            <w:r>
+              <w:t>User settings</w:t>
+            </w:r>
+          </w:p>
+        </w:tc>
+        <w:tc>
+          <w:tcPr>
+            <w:tcW w:w="4654" w:type="dxa"/>
+          </w:tcPr>
+          <w:p>
+            <w:pPr>
+              <w:jc w:val="both"/>
+            </w:pPr>
+          </w:p>
+        </w:tc>
+      </w:tr>
+      <w:tr>
+        <w:tc>
+          <w:tcPr>
+            <w:tcW w:w="4651" w:type="dxa"/>
+          </w:tcPr>
+          <w:p>
+            <w:pPr>
+              <w:pStyle w:val="Listaszerbekezds"/>
+              <w:jc w:val="both"/>
+            </w:pPr>
+          </w:p>
+        </w:tc>
+        <w:tc>
+          <w:tcPr>
+            <w:tcW w:w="4654" w:type="dxa"/>
+          </w:tcPr>
+          <w:p>
+            <w:pPr>
+              <w:pStyle w:val="Listaszerbekezds"/>
+              <w:numPr>
+                <w:ilvl w:val="1"/>
+                <w:numId w:val="3"/>
+              </w:numPr>
+              <w:jc w:val="both"/>
+            </w:pPr>
+            <w:r>
+              <w:t>A simple form filled with the user’s data</w:t>
+            </w:r>
+          </w:p>
+        </w:tc>
+      </w:tr>
+      <w:tr>
+        <w:tc>
+          <w:tcPr>
+            <w:tcW w:w="4651" w:type="dxa"/>
+          </w:tcPr>
+          <w:p>
+            <w:pPr>
+              <w:pStyle w:val="Listaszerbekezds"/>
+              <w:jc w:val="both"/>
+            </w:pPr>
+          </w:p>
+        </w:tc>
+        <w:tc>
+          <w:tcPr>
+            <w:tcW w:w="4654" w:type="dxa"/>
+          </w:tcPr>
+          <w:p>
+            <w:pPr>
+              <w:pStyle w:val="Listaszerbekezds"/>
+              <w:numPr>
+                <w:ilvl w:val="1"/>
+                <w:numId w:val="3"/>
+              </w:numPr>
+              <w:jc w:val="both"/>
+            </w:pPr>
+            <w:r>
+              <w:t>Possibility to change everything except the nickname defined during registration</w:t>
+            </w:r>
+          </w:p>
+        </w:tc>
+      </w:tr>
+      <w:tr>
+        <w:tc>
+          <w:tcPr>
+            <w:tcW w:w="4651" w:type="dxa"/>
+          </w:tcPr>
+          <w:p>
+            <w:pPr>
+              <w:pStyle w:val="Listaszerbekezds"/>
+              <w:jc w:val="both"/>
+            </w:pPr>
+          </w:p>
+        </w:tc>
+        <w:tc>
+          <w:tcPr>
+            <w:tcW w:w="4654" w:type="dxa"/>
+          </w:tcPr>
+          <w:p>
+            <w:pPr>
+              <w:pStyle w:val="Listaszerbekezds"/>
+              <w:numPr>
+                <w:ilvl w:val="1"/>
+                <w:numId w:val="3"/>
+              </w:numPr>
+              <w:jc w:val="both"/>
+            </w:pPr>
+            <w:r>
+              <w:t>Choose avatar</w:t>
+            </w:r>
+          </w:p>
+        </w:tc>
+      </w:tr>
+      <w:tr>
+        <w:tc>
+          <w:tcPr>
+            <w:tcW w:w="4651" w:type="dxa"/>
+          </w:tcPr>
+          <w:p>
+            <w:pPr>
+              <w:pStyle w:val="Listaszerbekezds"/>
+              <w:numPr>
+                <w:ilvl w:val="0"/>
+                <w:numId w:val="3"/>
+              </w:numPr>
+              <w:jc w:val="both"/>
+            </w:pPr>
+            <w:r>
+              <w:t>Game portal – User view</w:t>
+            </w:r>
+          </w:p>
+        </w:tc>
+        <w:tc>
+          <w:tcPr>
+            <w:tcW w:w="4654" w:type="dxa"/>
+          </w:tcPr>
+          <w:p>
+            <w:pPr>
+              <w:jc w:val="both"/>
+            </w:pPr>
+            <w:r>
+              <w:t>As a user I want to see…</w:t>
+            </w:r>
+          </w:p>
+        </w:tc>
+      </w:tr>
+      <w:tr>
+        <w:tc>
+          <w:tcPr>
+            <w:tcW w:w="4651" w:type="dxa"/>
+          </w:tcPr>
+          <w:p>
+            <w:pPr>
+              <w:pStyle w:val="Listaszerbekezds"/>
+              <w:jc w:val="both"/>
+            </w:pPr>
+          </w:p>
+        </w:tc>
+        <w:tc>
+          <w:tcPr>
+            <w:tcW w:w="4654" w:type="dxa"/>
+          </w:tcPr>
+          <w:p>
+            <w:pPr>
+              <w:pStyle w:val="Listaszerbekezds"/>
+              <w:numPr>
+                <w:ilvl w:val="1"/>
+                <w:numId w:val="3"/>
+              </w:numPr>
+              <w:jc w:val="both"/>
+            </w:pPr>
+            <w:r>
+              <w:t>Standings of the betting game</w:t>
+            </w:r>
+          </w:p>
+        </w:tc>
+      </w:tr>
+      <w:tr>
+        <w:tc>
+          <w:tcPr>
+            <w:tcW w:w="4651" w:type="dxa"/>
+          </w:tcPr>
+          <w:p>
+            <w:pPr>
+              <w:pStyle w:val="Listaszerbekezds"/>
+              <w:jc w:val="both"/>
+            </w:pPr>
+          </w:p>
+        </w:tc>
+        <w:tc>
+          <w:tcPr>
+            <w:tcW w:w="4654" w:type="dxa"/>
+          </w:tcPr>
+          <w:p>
+            <w:pPr>
+              <w:pStyle w:val="Listaszerbekezds"/>
+              <w:numPr>
+                <w:ilvl w:val="1"/>
+                <w:numId w:val="3"/>
+              </w:numPr>
+              <w:jc w:val="both"/>
+            </w:pPr>
+            <w:r>
+              <w:t>Standings of the tournament</w:t>
+            </w:r>
+          </w:p>
+        </w:tc>
+      </w:tr>
+      <w:tr>
+        <w:tc>
+          <w:tcPr>
+            <w:tcW w:w="4651" w:type="dxa"/>
+          </w:tcPr>
+          <w:p>
+            <w:pPr>
+              <w:pStyle w:val="Listaszerbekezds"/>
+              <w:jc w:val="both"/>
+            </w:pPr>
+          </w:p>
+        </w:tc>
+        <w:tc>
+          <w:tcPr>
+            <w:tcW w:w="4654" w:type="dxa"/>
+          </w:tcPr>
+          <w:p>
+            <w:pPr>
+              <w:pStyle w:val="Listaszerbekezds"/>
+              <w:numPr>
+                <w:ilvl w:val="1"/>
+                <w:numId w:val="3"/>
+              </w:numPr>
+              <w:jc w:val="both"/>
+            </w:pPr>
+            <w:r>
+              <w:t>Following matches I have to bet</w:t>
+            </w:r>
+          </w:p>
+        </w:tc>
+      </w:tr>
+      <w:tr>
+        <w:tc>
+          <w:tcPr>
+            <w:tcW w:w="4651" w:type="dxa"/>
+          </w:tcPr>
+          <w:p>
+            <w:pPr>
+              <w:pStyle w:val="Listaszerbekezds"/>
+              <w:jc w:val="both"/>
+            </w:pPr>
+          </w:p>
+        </w:tc>
+        <w:tc>
+          <w:tcPr>
+            <w:tcW w:w="4654" w:type="dxa"/>
+          </w:tcPr>
+          <w:p>
+            <w:pPr>
+              <w:pStyle w:val="Listaszerbekezds"/>
+              <w:numPr>
+                <w:ilvl w:val="1"/>
+                <w:numId w:val="3"/>
+              </w:numPr>
+              <w:jc w:val="both"/>
+            </w:pPr>
+            <w:r>
+              <w:t>Fixtures/results of tournament</w:t>
+            </w:r>
+          </w:p>
+        </w:tc>
+      </w:tr>
+      <w:tr>
+        <w:tc>
+          <w:tcPr>
+            <w:tcW w:w="4651" w:type="dxa"/>
+          </w:tcPr>
+          <w:p>
+            <w:pPr>
+              <w:pStyle w:val="Listaszerbekezds"/>
+              <w:jc w:val="both"/>
+            </w:pPr>
+          </w:p>
+        </w:tc>
+        <w:tc>
+          <w:tcPr>
+            <w:tcW w:w="4654" w:type="dxa"/>
+          </w:tcPr>
+          <w:p>
+            <w:pPr>
+              <w:pStyle w:val="Listaszerbekezds"/>
+              <w:numPr>
+                <w:ilvl w:val="1"/>
+                <w:numId w:val="3"/>
+              </w:numPr>
+              <w:jc w:val="both"/>
+            </w:pPr>
+            <w:r>
+              <w:t>Rule system of point evaluation</w:t>
+            </w:r>
+          </w:p>
+        </w:tc>
+      </w:tr>
+      <w:tr>
+        <w:tc>
+          <w:tcPr>
+            <w:tcW w:w="4651" w:type="dxa"/>
+          </w:tcPr>
+          <w:p>
+            <w:pPr>
+              <w:jc w:val="both"/>
+            </w:pPr>
+          </w:p>
+        </w:tc>
+        <w:tc>
+          <w:tcPr>
+            <w:tcW w:w="4654" w:type="dxa"/>
+          </w:tcPr>
+          <w:p>
+            <w:pPr>
+              <w:pStyle w:val="Listaszerbekezds"/>
+              <w:numPr>
+                <w:ilvl w:val="1"/>
+                <w:numId w:val="3"/>
+              </w:numPr>
+              <w:jc w:val="both"/>
+            </w:pPr>
+            <w:r>
+              <w:t>Possibility to subscribe on email notifications about updates</w:t>
+            </w:r>
+          </w:p>
+        </w:tc>
+      </w:tr>
+      <w:tr>
+        <w:tc>
+          <w:tcPr>
+            <w:tcW w:w="4651" w:type="dxa"/>
+          </w:tcPr>
+          <w:p>
+            <w:pPr>
+              <w:jc w:val="both"/>
+            </w:pPr>
+          </w:p>
+        </w:tc>
+        <w:tc>
+          <w:tcPr>
+            <w:tcW w:w="4654" w:type="dxa"/>
+          </w:tcPr>
+          <w:p>
+            <w:pPr>
+              <w:pStyle w:val="Listaszerbekezds"/>
+              <w:numPr>
+                <w:ilvl w:val="1"/>
+                <w:numId w:val="3"/>
+              </w:numPr>
+              <w:jc w:val="both"/>
+            </w:pPr>
+            <w:r>
+              <w:t>Message wall belongs to the current game where I can simply put messages and read the other players’</w:t>
+            </w:r>
+          </w:p>
+        </w:tc>
+      </w:tr>
+      <w:tr>
+        <w:tc>
+          <w:tcPr>
+            <w:tcW w:w="4651" w:type="dxa"/>
+          </w:tcPr>
+          <w:p>
+            <w:pPr>
+              <w:jc w:val="both"/>
+            </w:pPr>
+          </w:p>
+        </w:tc>
+        <w:tc>
+          <w:tcPr>
+            <w:tcW w:w="4654" w:type="dxa"/>
+          </w:tcPr>
+          <w:p>
+            <w:pPr>
+              <w:pStyle w:val="Listaszerbekezds"/>
+              <w:numPr>
+                <w:ilvl w:val="1"/>
+                <w:numId w:val="3"/>
+              </w:numPr>
+              <w:jc w:val="both"/>
+            </w:pPr>
+            <w:r>
+              <w:t>How much time I have left to make my tips on the following matches</w:t>
+            </w:r>
+          </w:p>
+        </w:tc>
+      </w:tr>
+      <w:tr>
+        <w:tc>
+          <w:tcPr>
+            <w:tcW w:w="4651" w:type="dxa"/>
+          </w:tcPr>
+          <w:p>
+            <w:pPr>
+              <w:jc w:val="both"/>
+            </w:pPr>
+          </w:p>
+        </w:tc>
+        <w:tc>
+          <w:tcPr>
+            <w:tcW w:w="4654" w:type="dxa"/>
+          </w:tcPr>
+          <w:p>
+            <w:pPr>
+              <w:pStyle w:val="Listaszerbekezds"/>
+              <w:numPr>
+                <w:ilvl w:val="1"/>
+                <w:numId w:val="3"/>
+              </w:numPr>
+              <w:jc w:val="both"/>
+            </w:pPr>
+            <w:r>
+              <w:t>Possibility to change my tips if they are not closed.</w:t>
+            </w:r>
+          </w:p>
+        </w:tc>
+      </w:tr>
+      <w:tr>
+        <w:tc>
+          <w:tcPr>
+            <w:tcW w:w="4651" w:type="dxa"/>
+          </w:tcPr>
+          <w:p>
+            <w:pPr>
+              <w:jc w:val="both"/>
+            </w:pPr>
+          </w:p>
+          <w:p>
+            <w:pPr>
+              <w:jc w:val="both"/>
+            </w:pPr>
+          </w:p>
+        </w:tc>
+        <w:tc>
+          <w:tcPr>
+            <w:tcW w:w="4654" w:type="dxa"/>
+          </w:tcPr>
+          <w:p>
+            <w:pPr>
+              <w:pStyle w:val="Listaszerbekezds"/>
+              <w:numPr>
+                <w:ilvl w:val="1"/>
+                <w:numId w:val="3"/>
+              </w:numPr>
+              <w:jc w:val="both"/>
+            </w:pPr>
+            <w:r>
+              <w:t>Besides the fixtures the given points match by match</w:t>
+            </w:r>
+          </w:p>
+        </w:tc>
+      </w:tr>
+      <w:tr>
+        <w:tc>
+          <w:tcPr>
+            <w:tcW w:w="4651" w:type="dxa"/>
+          </w:tcPr>
+          <w:p>
+            <w:pPr>
+              <w:pStyle w:val="Listaszerbekezds"/>
+              <w:numPr>
+                <w:ilvl w:val="0"/>
+                <w:numId w:val="3"/>
+              </w:numPr>
+              <w:jc w:val="both"/>
+            </w:pPr>
+            <w:r>
+              <w:t>Game portal – Admin view</w:t>
+            </w:r>
+          </w:p>
+        </w:tc>
+        <w:tc>
+          <w:tcPr>
+            <w:tcW w:w="4654" w:type="dxa"/>
+          </w:tcPr>
+          <w:p>
+            <w:pPr>
+              <w:pStyle w:val="Listaszerbekezds"/>
+              <w:jc w:val="both"/>
+            </w:pPr>
+          </w:p>
+        </w:tc>
+      </w:tr>
+      <w:tr>
+        <w:tc>
+          <w:tcPr>
+            <w:tcW w:w="4651" w:type="dxa"/>
+          </w:tcPr>
+          <w:p>
+            <w:pPr>
+              <w:jc w:val="both"/>
+            </w:pPr>
+          </w:p>
+        </w:tc>
+        <w:tc>
+          <w:tcPr>
+            <w:tcW w:w="4654" w:type="dxa"/>
+          </w:tcPr>
+          <w:p>
+            <w:pPr>
+              <w:pStyle w:val="Listaszerbekezds"/>
+              <w:numPr>
+                <w:ilvl w:val="1"/>
+                <w:numId w:val="3"/>
+              </w:numPr>
+              <w:jc w:val="both"/>
+            </w:pPr>
+            <w:r>
+              <w:t>Same things as in the user view</w:t>
+            </w:r>
+          </w:p>
+        </w:tc>
+      </w:tr>
+      <w:tr>
+        <w:tc>
+          <w:tcPr>
+            <w:tcW w:w="4651" w:type="dxa"/>
+          </w:tcPr>
+          <w:p>
+            <w:pPr>
+              <w:jc w:val="both"/>
+            </w:pPr>
+          </w:p>
+        </w:tc>
+        <w:tc>
+          <w:tcPr>
+            <w:tcW w:w="4654" w:type="dxa"/>
+          </w:tcPr>
+          <w:p>
+            <w:pPr>
+              <w:pStyle w:val="Listaszerbekezds"/>
+              <w:numPr>
+                <w:ilvl w:val="1"/>
+                <w:numId w:val="3"/>
+              </w:numPr>
+              <w:jc w:val="both"/>
+            </w:pPr>
+            <w:r>
+              <w:t>Possibility to modify</w:t>
+            </w:r>
+            <w:r>
+              <w:t xml:space="preserve">  fixtures of matches to go</w:t>
+            </w:r>
+          </w:p>
+        </w:tc>
+      </w:tr>
+      <w:tr>
+        <w:tc>
+          <w:tcPr>
+            <w:tcW w:w="4651" w:type="dxa"/>
+          </w:tcPr>
+          <w:p>
+            <w:pPr>
+              <w:jc w:val="both"/>
+            </w:pPr>
+          </w:p>
+        </w:tc>
+        <w:tc>
+          <w:tcPr>
+            <w:tcW w:w="4654" w:type="dxa"/>
+          </w:tcPr>
+          <w:p>
+            <w:pPr>
+              <w:pStyle w:val="Listaszerbekezds"/>
+              <w:numPr>
+                <w:ilvl w:val="1"/>
+                <w:numId w:val="3"/>
+              </w:numPr>
+              <w:jc w:val="both"/>
+            </w:pPr>
+            <w:r>
+              <w:t>Possibility to modify</w:t>
+            </w:r>
+            <w:r>
+              <w:t xml:space="preserve"> results of the matches even if they are already administrated. In that case the scores have to be updated automatically.</w:t>
+            </w:r>
+          </w:p>
+        </w:tc>
+      </w:tr>
+      <w:tr>
+        <w:tc>
+          <w:tcPr>
+            <w:tcW w:w="4651" w:type="dxa"/>
+          </w:tcPr>
+          <w:p>
+            <w:pPr>
+              <w:jc w:val="both"/>
+            </w:pPr>
+          </w:p>
+        </w:tc>
+        <w:tc>
+          <w:tcPr>
+            <w:tcW w:w="4654" w:type="dxa"/>
+          </w:tcPr>
+          <w:p>
+            <w:pPr>
+              <w:pStyle w:val="Listaszerbekezds"/>
+              <w:numPr>
+                <w:ilvl w:val="1"/>
+                <w:numId w:val="3"/>
+              </w:numPr>
+              <w:jc w:val="both"/>
+            </w:pPr>
+            <w:r>
+              <w:t>Ban users from game</w:t>
+            </w:r>
+          </w:p>
+        </w:tc>
+      </w:tr>
+      <w:tr>
+        <w:tc>
+          <w:tcPr>
+            <w:tcW w:w="4651" w:type="dxa"/>
+          </w:tcPr>
+          <w:p>
+            <w:pPr>
+              <w:jc w:val="both"/>
+            </w:pPr>
+          </w:p>
+        </w:tc>
+        <w:tc>
+          <w:tcPr>
+            <w:tcW w:w="4654" w:type="dxa"/>
+          </w:tcPr>
+          <w:p>
+            <w:pPr>
+              <w:pStyle w:val="Listaszerbekezds"/>
+              <w:numPr>
+                <w:ilvl w:val="1"/>
+                <w:numId w:val="3"/>
+              </w:numPr>
+              <w:jc w:val="both"/>
+            </w:pPr>
+            <w:r>
+              <w:t>Silence</w:t>
+            </w:r>
+            <w:r>
+              <w:t xml:space="preserve"> users from </w:t>
+            </w:r>
+            <w:r>
+              <w:t>chat</w:t>
+            </w:r>
+          </w:p>
+        </w:tc>
+      </w:tr>
+      <w:tr>
+        <w:tc>
+          <w:tcPr>
+            <w:tcW w:w="4651" w:type="dxa"/>
+          </w:tcPr>
+          <w:p>
+            <w:pPr>
+              <w:pStyle w:val="Listaszerbekezds"/>
+              <w:numPr>
+                <w:ilvl w:val="0"/>
+                <w:numId w:val="3"/>
+              </w:numPr>
+              <w:jc w:val="both"/>
+            </w:pPr>
+            <w:r>
+              <w:t>Create New Game</w:t>
+            </w:r>
+          </w:p>
+        </w:tc>
+        <w:tc>
+          <w:tcPr>
+            <w:tcW w:w="4654" w:type="dxa"/>
+          </w:tcPr>
+          <w:p>
+            <w:pPr>
+              <w:pStyle w:val="Listaszerbekezds"/>
+              <w:jc w:val="both"/>
+            </w:pPr>
+          </w:p>
+        </w:tc>
+      </w:tr>
+      <w:tr>
+        <w:tc>
+          <w:tcPr>
+            <w:tcW w:w="4651" w:type="dxa"/>
+          </w:tcPr>
+          <w:p>
+            <w:pPr>
+              <w:jc w:val="both"/>
+            </w:pPr>
+          </w:p>
+        </w:tc>
+        <w:tc>
+          <w:tcPr>
+            <w:tcW w:w="4654" w:type="dxa"/>
+          </w:tcPr>
+          <w:p>
+            <w:pPr>
+              <w:jc w:val="both"/>
+            </w:pPr>
+            <w:r>
+              <w:t>6.1 Name of the game</w:t>
+            </w:r>
+          </w:p>
+        </w:tc>
+      </w:tr>
+      <w:tr>
+        <w:tc>
+          <w:tcPr>
+            <w:tcW w:w="4651" w:type="dxa"/>
+          </w:tcPr>
+          <w:p>
+            <w:pPr>
+              <w:jc w:val="both"/>
+            </w:pPr>
+          </w:p>
+        </w:tc>
+        <w:tc>
+          <w:tcPr>
+            <w:tcW w:w="4654" w:type="dxa"/>
+          </w:tcPr>
+          <w:p>
+            <w:pPr>
+              <w:jc w:val="both"/>
+            </w:pPr>
+            <w:r>
+              <w:t>6.2 Invite attendees (Check if the provided nick names are valid or not</w:t>
+            </w:r>
+            <w:bookmarkStart w:id="8" w:name="_GoBack"/>
+            <w:bookmarkEnd w:id="8"/>
+            <w:r>
+              <w:t xml:space="preserve">) </w:t>
+            </w:r>
+          </w:p>
+        </w:tc>
+      </w:tr>
+      <w:tr>
+        <w:tc>
+          <w:tcPr>
+            <w:tcW w:w="4651" w:type="dxa"/>
+          </w:tcPr>
+          <w:p>
+            <w:pPr>
+              <w:jc w:val="both"/>
+            </w:pPr>
+          </w:p>
+        </w:tc>
+        <w:tc>
+          <w:tcPr>
+            <w:tcW w:w="4654" w:type="dxa"/>
+          </w:tcPr>
+          <w:p>
+            <w:pPr>
+              <w:pStyle w:val="Listaszerbekezds"/>
+              <w:jc w:val="both"/>
+            </w:pPr>
+          </w:p>
+        </w:tc>
+      </w:tr>
+      <w:tr>
+        <w:tc>
+          <w:tcPr>
+            <w:tcW w:w="4651" w:type="dxa"/>
+          </w:tcPr>
+          <w:p>
+            <w:pPr>
+              <w:jc w:val="both"/>
+            </w:pPr>
+          </w:p>
+        </w:tc>
+        <w:tc>
+          <w:tcPr>
+            <w:tcW w:w="4654" w:type="dxa"/>
+          </w:tcPr>
+          <w:p>
+            <w:pPr>
+              <w:pStyle w:val="Listaszerbekezds"/>
+              <w:jc w:val="both"/>
+            </w:pPr>
+          </w:p>
+        </w:tc>
+      </w:tr>
+      <w:tr>
+        <w:tc>
+          <w:tcPr>
+            <w:tcW w:w="4651" w:type="dxa"/>
+          </w:tcPr>
+          <w:p>
+            <w:pPr>
+              <w:jc w:val="both"/>
+            </w:pPr>
+          </w:p>
+        </w:tc>
+        <w:tc>
+          <w:tcPr>
+            <w:tcW w:w="4654" w:type="dxa"/>
+          </w:tcPr>
+          <w:p>
+            <w:pPr>
+              <w:pStyle w:val="Listaszerbekezds"/>
+              <w:jc w:val="both"/>
+            </w:pPr>
+          </w:p>
+        </w:tc>
+      </w:tr>
+      <w:tr>
+        <w:tc>
+          <w:tcPr>
+            <w:tcW w:w="4651" w:type="dxa"/>
+          </w:tcPr>
+          <w:p>
+            <w:pPr>
+              <w:jc w:val="both"/>
+            </w:pPr>
+          </w:p>
+        </w:tc>
+        <w:tc>
+          <w:tcPr>
+            <w:tcW w:w="4654" w:type="dxa"/>
+          </w:tcPr>
+          <w:p>
+            <w:pPr>
+              <w:pStyle w:val="Listaszerbekezds"/>
+              <w:jc w:val="both"/>
+            </w:pPr>
+          </w:p>
+        </w:tc>
+      </w:tr>
+      <w:tr>
+        <w:tc>
+          <w:tcPr>
+            <w:tcW w:w="4651" w:type="dxa"/>
+          </w:tcPr>
+          <w:p>
+            <w:pPr>
+              <w:jc w:val="both"/>
+            </w:pPr>
+          </w:p>
+        </w:tc>
+        <w:tc>
+          <w:tcPr>
+            <w:tcW w:w="4654" w:type="dxa"/>
+          </w:tcPr>
+          <w:p>
+            <w:pPr>
+              <w:pStyle w:val="Listaszerbekezds"/>
+              <w:jc w:val="both"/>
+            </w:pPr>
+          </w:p>
+        </w:tc>
+      </w:tr>
+      <w:tr>
+        <w:tc>
+          <w:tcPr>
+            <w:tcW w:w="4651" w:type="dxa"/>
+          </w:tcPr>
+          <w:p>
+            <w:pPr>
+              <w:jc w:val="both"/>
+            </w:pPr>
+          </w:p>
+        </w:tc>
+        <w:tc>
+          <w:tcPr>
+            <w:tcW w:w="4654" w:type="dxa"/>
+          </w:tcPr>
+          <w:p>
+            <w:pPr>
+              <w:pStyle w:val="Listaszerbekezds"/>
+              <w:jc w:val="both"/>
+            </w:pPr>
           </w:p>
         </w:tc>
       </w:tr>
@@ -2459,7 +3498,7 @@
   <w:abstractNum w:abstractNumId="5">
     <w:nsid w:val="46DC2941"/>
     <w:multiLevelType w:val="multilevel"/>
-    <w:tmpl w:val="DCEE3100"/>
+    <w:tmpl w:val="F7AC3F08"/>
     <w:lvl w:ilvl="0">
       <w:start w:val="1"/>
       <w:numFmt w:val="decimal"/>
@@ -2479,7 +3518,7 @@
       <w:lvlText w:val="%1.%2"/>
       <w:lvlJc w:val="left"/>
       <w:pPr>
-        <w:ind w:left="720" w:hanging="360"/>
+        <w:ind w:left="720" w:hanging="504"/>
       </w:pPr>
       <w:rPr>
         <w:rFonts w:hint="default"/>
@@ -3592,7 +4631,7 @@
 </file>
 
 <file path=customXml/itemProps1.xml><?xml version="1.0" encoding="utf-8"?>
-<ds:datastoreItem xmlns:ds="http://schemas.openxmlformats.org/officeDocument/2006/customXml" ds:itemID="{7815EE0F-ECF7-493F-9E65-CF00BC11FE01}">
+<ds:datastoreItem xmlns:ds="http://schemas.openxmlformats.org/officeDocument/2006/customXml" ds:itemID="{0022AABE-1669-4249-9322-1DABB1E7AA71}">
   <ds:schemaRefs>
     <ds:schemaRef ds:uri="http://schemas.openxmlformats.org/officeDocument/2006/bibliography"/>
   </ds:schemaRefs>

--- a/docs/BRD.docx
+++ b/docs/BRD.docx
@@ -1255,6 +1255,9 @@
             <w:pPr>
               <w:jc w:val="both"/>
             </w:pPr>
+            <w:r>
+              <w:t>1.0</w:t>
+            </w:r>
           </w:p>
         </w:tc>
         <w:tc>
@@ -1265,6 +1268,9 @@
             <w:pPr>
               <w:jc w:val="both"/>
             </w:pPr>
+            <w:r>
+              <w:t>2014.07.08</w:t>
+            </w:r>
           </w:p>
         </w:tc>
         <w:tc>
@@ -1275,6 +1281,9 @@
             <w:pPr>
               <w:jc w:val="both"/>
             </w:pPr>
+            <w:r>
+              <w:t>Geza Nagy</w:t>
+            </w:r>
           </w:p>
         </w:tc>
         <w:tc>
@@ -1285,6 +1294,11 @@
             <w:pPr>
               <w:jc w:val="both"/>
             </w:pPr>
+            <w:r>
+              <w:t>Risks and missing requirements added</w:t>
+            </w:r>
+            <w:bookmarkStart w:id="0" w:name="_GoBack"/>
+            <w:bookmarkEnd w:id="0"/>
           </w:p>
         </w:tc>
       </w:tr>
@@ -1341,57 +1355,32 @@
         <w:pStyle w:val="Cmsor1"/>
         <w:jc w:val="both"/>
       </w:pPr>
-      <w:bookmarkStart w:id="0" w:name="_Toc392011495"/>
+      <w:bookmarkStart w:id="1" w:name="_Toc392011495"/>
       <w:r>
         <w:t xml:space="preserve">1. </w:t>
       </w:r>
       <w:r>
         <w:t>Introduction</w:t>
-      </w:r>
-      <w:bookmarkEnd w:id="0"/>
-    </w:p>
-    <w:p>
-      <w:pPr>
-        <w:pStyle w:val="Cmsor2"/>
-        <w:jc w:val="both"/>
-      </w:pPr>
-      <w:bookmarkStart w:id="1" w:name="_Toc392011496"/>
-    </w:p>
-    <w:p>
-      <w:pPr>
-        <w:pStyle w:val="Cmsor2"/>
-        <w:jc w:val="both"/>
-      </w:pPr>
-      <w:r>
-        <w:t xml:space="preserve">1.1 </w:t>
-      </w:r>
-      <w:r>
-        <w:t>About this document</w:t>
       </w:r>
       <w:bookmarkEnd w:id="1"/>
     </w:p>
     <w:p>
       <w:pPr>
+        <w:pStyle w:val="Cmsor2"/>
         <w:jc w:val="both"/>
       </w:pPr>
-      <w:r>
-        <w:t xml:space="preserve">The purpose of this document is to describe business requirements of an Application completely, accurately and unambiguously in Technology-independent manner. All attempts have been made in using mostly business terminology and business language while describing the requirements in this document. Very minimal and commonly understood Technical terminology is used. Use case / Designer approach are both used in modeling the business requirements in this document. </w:t>
-      </w:r>
+      <w:bookmarkStart w:id="2" w:name="_Toc392011496"/>
     </w:p>
     <w:p>
       <w:pPr>
         <w:pStyle w:val="Cmsor2"/>
         <w:jc w:val="both"/>
       </w:pPr>
-      <w:bookmarkStart w:id="2" w:name="_Toc392011497"/>
-      <w:r>
-        <w:t xml:space="preserve">1.2 </w:t>
-      </w:r>
-      <w:r>
-        <w:t xml:space="preserve">Project </w:t>
-      </w:r>
-      <w:r>
-        <w:t>Background</w:t>
+      <w:r>
+        <w:t xml:space="preserve">1.1 </w:t>
+      </w:r>
+      <w:r>
+        <w:t>About this document</w:t>
       </w:r>
       <w:bookmarkEnd w:id="2"/>
     </w:p>
@@ -1400,19 +1389,7 @@
         <w:jc w:val="both"/>
       </w:pPr>
       <w:r>
-        <w:t>A group of friends had a really good habit. They played a betting game every continental or worldwide soccer event. The basic concept is every player make a guess about every matches round by round in the tournament. The players get points based by their guesses. The point calculation happens on a predefined rule system. This rule system can be very</w:t>
-      </w:r>
-      <w:r>
-        <w:t xml:space="preserve"> various and sometimes there are some additional questions specified for a concrete match</w:t>
-      </w:r>
-      <w:r>
-        <w:t xml:space="preserve"> </w:t>
-      </w:r>
-      <w:r>
-        <w:t>for bonus points (e.g. on the match #3 the first goal will be scored by head). At the end of the tournament the points will be summarized and the winners get their prizes. It can be anything, some beers or just the glory. It’s predefined as well.</w:t>
-      </w:r>
-      <w:r>
-        <w:t xml:space="preserve"> The BetGame will benefit for every sport fan.</w:t>
+        <w:t xml:space="preserve">The purpose of this document is to describe business requirements of an Application completely, accurately and unambiguously in Technology-independent manner. All attempts have been made in using mostly business terminology and business language while describing the requirements in this document. Very minimal and commonly understood Technical terminology is used. Use case / Designer approach are both used in modeling the business requirements in this document. </w:t>
       </w:r>
     </w:p>
     <w:p>
@@ -1420,14 +1397,51 @@
         <w:pStyle w:val="Cmsor2"/>
         <w:jc w:val="both"/>
       </w:pPr>
-      <w:bookmarkStart w:id="3" w:name="_Toc392011498"/>
+      <w:bookmarkStart w:id="3" w:name="_Toc392011497"/>
+      <w:r>
+        <w:t xml:space="preserve">1.2 </w:t>
+      </w:r>
+      <w:r>
+        <w:t xml:space="preserve">Project </w:t>
+      </w:r>
+      <w:r>
+        <w:t>Background</w:t>
+      </w:r>
+      <w:bookmarkEnd w:id="3"/>
+    </w:p>
+    <w:p>
+      <w:pPr>
+        <w:jc w:val="both"/>
+      </w:pPr>
+      <w:r>
+        <w:t>A group of friends had a really good habit. They played a betting game every continental or worldwide soccer event. The basic concept is every player make a guess about every matches round by round in the tournament. The players get points based by their guesses. The point calculation happens on a predefined rule system. This rule system can be very</w:t>
+      </w:r>
+      <w:r>
+        <w:t xml:space="preserve"> various and sometimes there are some additional questions specified for a concrete match</w:t>
+      </w:r>
+      <w:r>
+        <w:t xml:space="preserve"> </w:t>
+      </w:r>
+      <w:r>
+        <w:t>for bonus points (e.g. on the match #3 the first goal will be scored by head). At the end of the tournament the points will be summarized and the winners get their prizes. It can be anything, some beers or just the glory. It’s predefined as well.</w:t>
+      </w:r>
+      <w:r>
+        <w:t xml:space="preserve"> The BetGame will benefit for every sport fan.</w:t>
+      </w:r>
+    </w:p>
+    <w:p>
+      <w:pPr>
+        <w:pStyle w:val="Cmsor2"/>
+        <w:jc w:val="both"/>
+      </w:pPr>
+      <w:bookmarkStart w:id="4" w:name="_Toc392011498"/>
       <w:r>
         <w:t xml:space="preserve">1.3 </w:t>
       </w:r>
       <w:r>
         <w:t>Objectives</w:t>
       </w:r>
-      <w:bookmarkEnd w:id="3"/>
+      <w:bookmarkEnd w:id="4"/>
     </w:p>
     <w:p>
       <w:pPr>
@@ -1455,11 +1469,11 @@
         </w:numPr>
         <w:jc w:val="both"/>
       </w:pPr>
-      <w:bookmarkStart w:id="4" w:name="_Toc392011499"/>
+      <w:bookmarkStart w:id="5" w:name="_Toc392011499"/>
       <w:r>
         <w:t>Stakeholders:</w:t>
       </w:r>
-      <w:bookmarkEnd w:id="4"/>
+      <w:bookmarkEnd w:id="5"/>
     </w:p>
     <w:p>
       <w:pPr>
@@ -1510,6 +1524,7 @@
         <w:jc w:val="both"/>
       </w:pPr>
       <w:r>
+        <w:lastRenderedPageBreak/>
         <w:t>Decision Maker</w:t>
       </w:r>
     </w:p>
@@ -1537,7 +1552,6 @@
       </w:pPr>
       <w:proofErr w:type="spellStart"/>
       <w:r>
-        <w:lastRenderedPageBreak/>
         <w:t>Miklos</w:t>
       </w:r>
       <w:proofErr w:type="spellEnd"/>
@@ -1579,36 +1593,36 @@
         <w:pStyle w:val="Cmsor1"/>
         <w:jc w:val="both"/>
       </w:pPr>
-      <w:bookmarkStart w:id="5" w:name="_Toc392011500"/>
+      <w:bookmarkStart w:id="6" w:name="_Toc392011500"/>
       <w:r>
         <w:t xml:space="preserve">2. </w:t>
       </w:r>
       <w:r>
         <w:t>Requirements Scope</w:t>
-      </w:r>
-      <w:bookmarkEnd w:id="5"/>
-    </w:p>
-    <w:p>
-      <w:pPr>
-        <w:jc w:val="both"/>
-      </w:pPr>
-    </w:p>
-    <w:p>
-      <w:pPr>
-        <w:pStyle w:val="Cmsor2"/>
-        <w:jc w:val="both"/>
-      </w:pPr>
-      <w:bookmarkStart w:id="6" w:name="_Toc392011501"/>
-      <w:r>
-        <w:t xml:space="preserve">2.1 </w:t>
-      </w:r>
-      <w:r>
-        <w:t>Source data:</w:t>
       </w:r>
       <w:bookmarkEnd w:id="6"/>
     </w:p>
     <w:p>
       <w:pPr>
+        <w:jc w:val="both"/>
+      </w:pPr>
+    </w:p>
+    <w:p>
+      <w:pPr>
+        <w:pStyle w:val="Cmsor2"/>
+        <w:jc w:val="both"/>
+      </w:pPr>
+      <w:bookmarkStart w:id="7" w:name="_Toc392011501"/>
+      <w:r>
+        <w:t xml:space="preserve">2.1 </w:t>
+      </w:r>
+      <w:r>
+        <w:t>Source data:</w:t>
+      </w:r>
+      <w:bookmarkEnd w:id="7"/>
+    </w:p>
+    <w:p>
+      <w:pPr>
         <w:ind w:left="45"/>
         <w:jc w:val="both"/>
       </w:pPr>
@@ -1621,14 +1635,22 @@
         <w:pStyle w:val="Cmsor2"/>
         <w:jc w:val="both"/>
       </w:pPr>
-      <w:bookmarkStart w:id="7" w:name="_Toc392011502"/>
+      <w:bookmarkStart w:id="8" w:name="_Toc392011502"/>
       <w:r>
         <w:t xml:space="preserve">2.2 </w:t>
       </w:r>
       <w:r>
         <w:t>In-Scope</w:t>
       </w:r>
-      <w:bookmarkEnd w:id="7"/>
+      <w:bookmarkEnd w:id="8"/>
+    </w:p>
+    <w:p>
+      <w:pPr>
+        <w:pStyle w:val="Cmsor3"/>
+      </w:pPr>
+      <w:r>
+        <w:t>2.2.1 Functional Requirements</w:t>
+      </w:r>
     </w:p>
     <w:tbl>
       <w:tblPr>
@@ -2322,7 +2344,7 @@
               <w:jc w:val="both"/>
             </w:pPr>
             <w:r>
-              <w:t>Message wall belongs to the current game where I can simply put messages and read the other players’</w:t>
+              <w:t>How much time I have left to make my tips on the following matches</w:t>
             </w:r>
           </w:p>
         </w:tc>
@@ -2352,7 +2374,7 @@
               <w:jc w:val="both"/>
             </w:pPr>
             <w:r>
-              <w:t>How much time I have left to make my tips on the following matches</w:t>
+              <w:t>Possibility to change my tips if they are not closed.</w:t>
             </w:r>
           </w:p>
         </w:tc>
@@ -2362,6 +2384,11 @@
           <w:tcPr>
             <w:tcW w:w="4651" w:type="dxa"/>
           </w:tcPr>
+          <w:p>
+            <w:pPr>
+              <w:jc w:val="both"/>
+            </w:pPr>
+          </w:p>
           <w:p>
             <w:pPr>
               <w:jc w:val="both"/>
@@ -2382,7 +2409,7 @@
               <w:jc w:val="both"/>
             </w:pPr>
             <w:r>
-              <w:t>Possibility to change my tips if they are not closed.</w:t>
+              <w:t>Besides the fixtures the given points match by match</w:t>
             </w:r>
           </w:p>
         </w:tc>
@@ -2394,9 +2421,35 @@
           </w:tcPr>
           <w:p>
             <w:pPr>
-              <w:jc w:val="both"/>
-            </w:pPr>
-          </w:p>
+              <w:pStyle w:val="Listaszerbekezds"/>
+              <w:numPr>
+                <w:ilvl w:val="0"/>
+                <w:numId w:val="3"/>
+              </w:numPr>
+              <w:jc w:val="both"/>
+            </w:pPr>
+            <w:r>
+              <w:t>Game portal – Admin view</w:t>
+            </w:r>
+          </w:p>
+        </w:tc>
+        <w:tc>
+          <w:tcPr>
+            <w:tcW w:w="4654" w:type="dxa"/>
+          </w:tcPr>
+          <w:p>
+            <w:pPr>
+              <w:pStyle w:val="Listaszerbekezds"/>
+              <w:jc w:val="both"/>
+            </w:pPr>
+          </w:p>
+        </w:tc>
+      </w:tr>
+      <w:tr>
+        <w:tc>
+          <w:tcPr>
+            <w:tcW w:w="4651" w:type="dxa"/>
+          </w:tcPr>
           <w:p>
             <w:pPr>
               <w:jc w:val="both"/>
@@ -2417,7 +2470,133 @@
               <w:jc w:val="both"/>
             </w:pPr>
             <w:r>
-              <w:t>Besides the fixtures the given points match by match</w:t>
+              <w:t>Same things as in the user view</w:t>
+            </w:r>
+          </w:p>
+        </w:tc>
+      </w:tr>
+      <w:tr>
+        <w:tc>
+          <w:tcPr>
+            <w:tcW w:w="4651" w:type="dxa"/>
+          </w:tcPr>
+          <w:p>
+            <w:pPr>
+              <w:jc w:val="both"/>
+            </w:pPr>
+          </w:p>
+        </w:tc>
+        <w:tc>
+          <w:tcPr>
+            <w:tcW w:w="4654" w:type="dxa"/>
+          </w:tcPr>
+          <w:p>
+            <w:pPr>
+              <w:pStyle w:val="Listaszerbekezds"/>
+              <w:numPr>
+                <w:ilvl w:val="1"/>
+                <w:numId w:val="3"/>
+              </w:numPr>
+              <w:jc w:val="both"/>
+            </w:pPr>
+            <w:r>
+              <w:t xml:space="preserve">Possibility to modify </w:t>
+            </w:r>
+            <w:r>
+              <w:t>fixtures of matches to go</w:t>
+            </w:r>
+            <w:r>
+              <w:t xml:space="preserve"> only before the tournament starts.</w:t>
+            </w:r>
+          </w:p>
+        </w:tc>
+      </w:tr>
+      <w:tr>
+        <w:tc>
+          <w:tcPr>
+            <w:tcW w:w="4651" w:type="dxa"/>
+          </w:tcPr>
+          <w:p>
+            <w:pPr>
+              <w:jc w:val="both"/>
+            </w:pPr>
+          </w:p>
+        </w:tc>
+        <w:tc>
+          <w:tcPr>
+            <w:tcW w:w="4654" w:type="dxa"/>
+          </w:tcPr>
+          <w:p>
+            <w:pPr>
+              <w:pStyle w:val="Listaszerbekezds"/>
+              <w:numPr>
+                <w:ilvl w:val="1"/>
+                <w:numId w:val="3"/>
+              </w:numPr>
+              <w:jc w:val="both"/>
+            </w:pPr>
+            <w:r>
+              <w:t>Possibility to modify rule system only before the tournament starts</w:t>
+            </w:r>
+          </w:p>
+        </w:tc>
+      </w:tr>
+      <w:tr>
+        <w:tc>
+          <w:tcPr>
+            <w:tcW w:w="4651" w:type="dxa"/>
+          </w:tcPr>
+          <w:p>
+            <w:pPr>
+              <w:jc w:val="both"/>
+            </w:pPr>
+          </w:p>
+        </w:tc>
+        <w:tc>
+          <w:tcPr>
+            <w:tcW w:w="4654" w:type="dxa"/>
+          </w:tcPr>
+          <w:p>
+            <w:pPr>
+              <w:pStyle w:val="Listaszerbekezds"/>
+              <w:numPr>
+                <w:ilvl w:val="1"/>
+                <w:numId w:val="3"/>
+              </w:numPr>
+              <w:jc w:val="both"/>
+            </w:pPr>
+            <w:r>
+              <w:t>Possibility to modify results of the matches even if they are already administrated. In that case the scores have to be updated automatically.</w:t>
+            </w:r>
+          </w:p>
+        </w:tc>
+      </w:tr>
+      <w:tr>
+        <w:tc>
+          <w:tcPr>
+            <w:tcW w:w="4651" w:type="dxa"/>
+          </w:tcPr>
+          <w:p>
+            <w:pPr>
+              <w:jc w:val="both"/>
+            </w:pPr>
+          </w:p>
+        </w:tc>
+        <w:tc>
+          <w:tcPr>
+            <w:tcW w:w="4654" w:type="dxa"/>
+          </w:tcPr>
+          <w:p>
+            <w:pPr>
+              <w:pStyle w:val="Listaszerbekezds"/>
+              <w:numPr>
+                <w:ilvl w:val="1"/>
+                <w:numId w:val="3"/>
+              </w:numPr>
+              <w:jc w:val="both"/>
+            </w:pPr>
+            <w:r>
+              <w:t>Ban users from game</w:t>
             </w:r>
           </w:p>
         </w:tc>
@@ -2437,7 +2616,7 @@
               <w:jc w:val="both"/>
             </w:pPr>
             <w:r>
-              <w:t>Game portal – Admin view</w:t>
+              <w:t>Create New Game</w:t>
             </w:r>
           </w:p>
         </w:tc>
@@ -2478,7 +2657,7 @@
               <w:jc w:val="both"/>
             </w:pPr>
             <w:r>
-              <w:t>Same things as in the user view</w:t>
+              <w:t>Name of the game</w:t>
             </w:r>
           </w:p>
         </w:tc>
@@ -2508,10 +2687,7 @@
               <w:jc w:val="both"/>
             </w:pPr>
             <w:r>
-              <w:t>Possibility to modify</w:t>
-            </w:r>
-            <w:r>
-              <w:t xml:space="preserve">  fixtures of matches to go</w:t>
+              <w:t xml:space="preserve">Invite attendees (Check if the provided nick names are valid or not) </w:t>
             </w:r>
           </w:p>
         </w:tc>
@@ -2541,10 +2717,10 @@
               <w:jc w:val="both"/>
             </w:pPr>
             <w:r>
-              <w:t>Possibility to modify</w:t>
-            </w:r>
-            <w:r>
-              <w:t xml:space="preserve"> results of the matches even if they are already administrated. In that case the scores have to be updated automatically.</w:t>
+              <w:t xml:space="preserve">Choose tournament flow structure. There must be some predefined </w:t>
+            </w:r>
+            <w:r>
+              <w:t>as the most common ones which are customizable after all. Or can be custom from the beginning</w:t>
             </w:r>
           </w:p>
         </w:tc>
@@ -2574,7 +2750,7 @@
               <w:jc w:val="both"/>
             </w:pPr>
             <w:r>
-              <w:t>Ban users from game</w:t>
+              <w:t>The list of teams and their placement in groups must be defined here from user typing or from file. The importable file structure must be predefined here as a hint or tooltip.</w:t>
             </w:r>
           </w:p>
         </w:tc>
@@ -2604,13 +2780,7 @@
               <w:jc w:val="both"/>
             </w:pPr>
             <w:r>
-              <w:t>Silence</w:t>
-            </w:r>
-            <w:r>
-              <w:t xml:space="preserve"> users from </w:t>
-            </w:r>
-            <w:r>
-              <w:t>chat</w:t>
+              <w:t>List of matches should be generated by the given teams, their group placements, and the tournament flow.</w:t>
             </w:r>
           </w:p>
         </w:tc>
@@ -2619,6 +2789,195 @@
         <w:tc>
           <w:tcPr>
             <w:tcW w:w="4651" w:type="dxa"/>
+          </w:tcPr>
+          <w:p>
+            <w:pPr>
+              <w:jc w:val="both"/>
+            </w:pPr>
+          </w:p>
+        </w:tc>
+        <w:tc>
+          <w:tcPr>
+            <w:tcW w:w="4654" w:type="dxa"/>
+          </w:tcPr>
+          <w:p>
+            <w:pPr>
+              <w:pStyle w:val="Listaszerbekezds"/>
+              <w:numPr>
+                <w:ilvl w:val="1"/>
+                <w:numId w:val="3"/>
+              </w:numPr>
+              <w:jc w:val="both"/>
+            </w:pPr>
+            <w:r>
+              <w:t>The generated fixture should be editable; the matches and so their date as well.</w:t>
+            </w:r>
+          </w:p>
+        </w:tc>
+      </w:tr>
+      <w:tr>
+        <w:tc>
+          <w:tcPr>
+            <w:tcW w:w="4651" w:type="dxa"/>
+          </w:tcPr>
+          <w:p>
+            <w:pPr>
+              <w:jc w:val="both"/>
+            </w:pPr>
+          </w:p>
+        </w:tc>
+        <w:tc>
+          <w:tcPr>
+            <w:tcW w:w="4654" w:type="dxa"/>
+          </w:tcPr>
+          <w:p>
+            <w:pPr>
+              <w:pStyle w:val="Listaszerbekezds"/>
+              <w:numPr>
+                <w:ilvl w:val="1"/>
+                <w:numId w:val="3"/>
+              </w:numPr>
+              <w:jc w:val="both"/>
+            </w:pPr>
+            <w:r>
+              <w:t>The score rules can be defined by predefined keywords. E.g.: keywords: HOME_SCORE, GUEST_SCORE, EXACT_MATCH, GOAL_DIFF, Rules:</w:t>
+            </w:r>
+            <w:r>
+              <w:br/>
+              <w:t>EXACT_MATCH: 10 Pts;</w:t>
+            </w:r>
+            <w:r>
+              <w:br/>
+              <w:t>GOAL_DIFF: 6 Pts;</w:t>
+            </w:r>
+            <w:r>
+              <w:br/>
+              <w:t>HOME_SCORE, GUEST_SCORE: 2 Pts</w:t>
+            </w:r>
+          </w:p>
+        </w:tc>
+      </w:tr>
+      <w:tr>
+        <w:tc>
+          <w:tcPr>
+            <w:tcW w:w="4651" w:type="dxa"/>
+          </w:tcPr>
+          <w:p>
+            <w:pPr>
+              <w:jc w:val="both"/>
+            </w:pPr>
+          </w:p>
+        </w:tc>
+        <w:tc>
+          <w:tcPr>
+            <w:tcW w:w="4654" w:type="dxa"/>
+          </w:tcPr>
+          <w:p>
+            <w:pPr>
+              <w:pStyle w:val="Listaszerbekezds"/>
+              <w:numPr>
+                <w:ilvl w:val="1"/>
+                <w:numId w:val="3"/>
+              </w:numPr>
+              <w:jc w:val="both"/>
+            </w:pPr>
+            <w:r>
+              <w:t>To make this easy there are buttons or a dropdown for the keywords which paste the tags or texts for the specific rule.</w:t>
+            </w:r>
+          </w:p>
+        </w:tc>
+      </w:tr>
+      <w:tr>
+        <w:tc>
+          <w:tcPr>
+            <w:tcW w:w="4651" w:type="dxa"/>
+          </w:tcPr>
+          <w:p>
+            <w:pPr>
+              <w:jc w:val="both"/>
+            </w:pPr>
+          </w:p>
+        </w:tc>
+        <w:tc>
+          <w:tcPr>
+            <w:tcW w:w="4654" w:type="dxa"/>
+          </w:tcPr>
+          <w:p>
+            <w:pPr>
+              <w:pStyle w:val="Listaszerbekezds"/>
+              <w:numPr>
+                <w:ilvl w:val="1"/>
+                <w:numId w:val="3"/>
+              </w:numPr>
+              <w:jc w:val="both"/>
+            </w:pPr>
+            <w:r>
+              <w:t>Publishing the game redirect the admin to the game portal with admin view</w:t>
+            </w:r>
+          </w:p>
+        </w:tc>
+      </w:tr>
+      <w:tr>
+        <w:tc>
+          <w:tcPr>
+            <w:tcW w:w="4651" w:type="dxa"/>
+          </w:tcPr>
+          <w:p>
+            <w:pPr>
+              <w:jc w:val="both"/>
+            </w:pPr>
+          </w:p>
+        </w:tc>
+        <w:tc>
+          <w:tcPr>
+            <w:tcW w:w="4654" w:type="dxa"/>
+          </w:tcPr>
+          <w:p>
+            <w:pPr>
+              <w:jc w:val="both"/>
+            </w:pPr>
+          </w:p>
+        </w:tc>
+      </w:tr>
+    </w:tbl>
+    <w:p>
+      <w:pPr>
+        <w:ind w:left="45"/>
+        <w:jc w:val="both"/>
+      </w:pPr>
+    </w:p>
+    <w:p>
+      <w:pPr>
+        <w:pStyle w:val="Cmsor3"/>
+      </w:pPr>
+    </w:p>
+    <w:p>
+      <w:pPr>
+        <w:pStyle w:val="Cmsor3"/>
+        <w:numPr>
+          <w:ilvl w:val="2"/>
+          <w:numId w:val="11"/>
+        </w:numPr>
+      </w:pPr>
+      <w:r>
+        <w:t>Technical Requirements</w:t>
+      </w:r>
+    </w:p>
+    <w:tbl>
+      <w:tblPr>
+        <w:tblStyle w:val="Rcsostblzat"/>
+        <w:tblW w:w="0" w:type="auto"/>
+        <w:tblInd w:w="45" w:type="dxa"/>
+        <w:tblLook w:val="04A0" w:firstRow="1" w:lastRow="0" w:firstColumn="1" w:lastColumn="0" w:noHBand="0" w:noVBand="1"/>
+      </w:tblPr>
+      <w:tblGrid>
+        <w:gridCol w:w="4652"/>
+        <w:gridCol w:w="4653"/>
+      </w:tblGrid>
+      <w:tr>
+        <w:tc>
+          <w:tcPr>
+            <w:tcW w:w="4652" w:type="dxa"/>
           </w:tcPr>
           <w:p>
             <w:pPr>
@@ -2630,17 +2989,16 @@
               <w:jc w:val="both"/>
             </w:pPr>
             <w:r>
-              <w:t>Create New Game</w:t>
-            </w:r>
-          </w:p>
-        </w:tc>
-        <w:tc>
-          <w:tcPr>
-            <w:tcW w:w="4654" w:type="dxa"/>
-          </w:tcPr>
-          <w:p>
-            <w:pPr>
-              <w:pStyle w:val="Listaszerbekezds"/>
+              <w:t xml:space="preserve"> Client side</w:t>
+            </w:r>
+          </w:p>
+        </w:tc>
+        <w:tc>
+          <w:tcPr>
+            <w:tcW w:w="4653" w:type="dxa"/>
+          </w:tcPr>
+          <w:p>
+            <w:pPr>
               <w:jc w:val="both"/>
             </w:pPr>
           </w:p>
@@ -2649,24 +3007,30 @@
       <w:tr>
         <w:tc>
           <w:tcPr>
-            <w:tcW w:w="4651" w:type="dxa"/>
-          </w:tcPr>
-          <w:p>
-            <w:pPr>
-              <w:jc w:val="both"/>
-            </w:pPr>
-          </w:p>
-        </w:tc>
-        <w:tc>
-          <w:tcPr>
-            <w:tcW w:w="4654" w:type="dxa"/>
-          </w:tcPr>
-          <w:p>
-            <w:pPr>
-              <w:jc w:val="both"/>
-            </w:pPr>
-            <w:r>
-              <w:t>6.1 Name of the game</w:t>
+            <w:tcW w:w="4652" w:type="dxa"/>
+          </w:tcPr>
+          <w:p>
+            <w:pPr>
+              <w:jc w:val="both"/>
+            </w:pPr>
+          </w:p>
+        </w:tc>
+        <w:tc>
+          <w:tcPr>
+            <w:tcW w:w="4653" w:type="dxa"/>
+          </w:tcPr>
+          <w:p>
+            <w:pPr>
+              <w:pStyle w:val="Listaszerbekezds"/>
+              <w:numPr>
+                <w:ilvl w:val="1"/>
+                <w:numId w:val="8"/>
+              </w:numPr>
+              <w:ind w:left="770" w:hanging="540"/>
+              <w:jc w:val="both"/>
+            </w:pPr>
+            <w:r>
+              <w:t>A browser Firefox, Chrome or IE (at least v9)</w:t>
             </w:r>
           </w:p>
         </w:tc>
@@ -2674,168 +3038,61 @@
       <w:tr>
         <w:tc>
           <w:tcPr>
-            <w:tcW w:w="4651" w:type="dxa"/>
-          </w:tcPr>
-          <w:p>
-            <w:pPr>
-              <w:jc w:val="both"/>
-            </w:pPr>
-          </w:p>
-        </w:tc>
-        <w:tc>
-          <w:tcPr>
-            <w:tcW w:w="4654" w:type="dxa"/>
-          </w:tcPr>
-          <w:p>
-            <w:pPr>
-              <w:jc w:val="both"/>
-            </w:pPr>
-            <w:r>
-              <w:t>6.2 Invite attendees (Check if the provided nick names are valid or not</w:t>
-            </w:r>
-            <w:bookmarkStart w:id="8" w:name="_GoBack"/>
-            <w:bookmarkEnd w:id="8"/>
-            <w:r>
-              <w:t xml:space="preserve">) </w:t>
-            </w:r>
+            <w:tcW w:w="4652" w:type="dxa"/>
+          </w:tcPr>
+          <w:p>
+            <w:pPr>
+              <w:pStyle w:val="Listaszerbekezds"/>
+              <w:numPr>
+                <w:ilvl w:val="0"/>
+                <w:numId w:val="9"/>
+              </w:numPr>
+              <w:jc w:val="both"/>
+            </w:pPr>
+            <w:r>
+              <w:t>Server side</w:t>
+            </w:r>
+          </w:p>
+        </w:tc>
+        <w:tc>
+          <w:tcPr>
+            <w:tcW w:w="4653" w:type="dxa"/>
+          </w:tcPr>
+          <w:p>
+            <w:pPr>
+              <w:jc w:val="both"/>
+            </w:pPr>
           </w:p>
         </w:tc>
       </w:tr>
       <w:tr>
         <w:tc>
           <w:tcPr>
-            <w:tcW w:w="4651" w:type="dxa"/>
-          </w:tcPr>
-          <w:p>
-            <w:pPr>
-              <w:jc w:val="both"/>
-            </w:pPr>
-          </w:p>
-        </w:tc>
-        <w:tc>
-          <w:tcPr>
-            <w:tcW w:w="4654" w:type="dxa"/>
-          </w:tcPr>
-          <w:p>
-            <w:pPr>
-              <w:pStyle w:val="Listaszerbekezds"/>
-              <w:jc w:val="both"/>
-            </w:pPr>
-          </w:p>
-        </w:tc>
-      </w:tr>
-      <w:tr>
-        <w:tc>
-          <w:tcPr>
-            <w:tcW w:w="4651" w:type="dxa"/>
-          </w:tcPr>
-          <w:p>
-            <w:pPr>
-              <w:jc w:val="both"/>
-            </w:pPr>
-          </w:p>
-        </w:tc>
-        <w:tc>
-          <w:tcPr>
-            <w:tcW w:w="4654" w:type="dxa"/>
-          </w:tcPr>
-          <w:p>
-            <w:pPr>
-              <w:pStyle w:val="Listaszerbekezds"/>
-              <w:jc w:val="both"/>
-            </w:pPr>
-          </w:p>
-        </w:tc>
-      </w:tr>
-      <w:tr>
-        <w:tc>
-          <w:tcPr>
-            <w:tcW w:w="4651" w:type="dxa"/>
-          </w:tcPr>
-          <w:p>
-            <w:pPr>
-              <w:jc w:val="both"/>
-            </w:pPr>
-          </w:p>
-        </w:tc>
-        <w:tc>
-          <w:tcPr>
-            <w:tcW w:w="4654" w:type="dxa"/>
-          </w:tcPr>
-          <w:p>
-            <w:pPr>
-              <w:pStyle w:val="Listaszerbekezds"/>
-              <w:jc w:val="both"/>
-            </w:pPr>
-          </w:p>
-        </w:tc>
-      </w:tr>
-      <w:tr>
-        <w:tc>
-          <w:tcPr>
-            <w:tcW w:w="4651" w:type="dxa"/>
-          </w:tcPr>
-          <w:p>
-            <w:pPr>
-              <w:jc w:val="both"/>
-            </w:pPr>
-          </w:p>
-        </w:tc>
-        <w:tc>
-          <w:tcPr>
-            <w:tcW w:w="4654" w:type="dxa"/>
-          </w:tcPr>
-          <w:p>
-            <w:pPr>
-              <w:pStyle w:val="Listaszerbekezds"/>
-              <w:jc w:val="both"/>
-            </w:pPr>
-          </w:p>
-        </w:tc>
-      </w:tr>
-      <w:tr>
-        <w:tc>
-          <w:tcPr>
-            <w:tcW w:w="4651" w:type="dxa"/>
-          </w:tcPr>
-          <w:p>
-            <w:pPr>
-              <w:jc w:val="both"/>
-            </w:pPr>
-          </w:p>
-        </w:tc>
-        <w:tc>
-          <w:tcPr>
-            <w:tcW w:w="4654" w:type="dxa"/>
-          </w:tcPr>
-          <w:p>
-            <w:pPr>
-              <w:pStyle w:val="Listaszerbekezds"/>
-              <w:jc w:val="both"/>
-            </w:pPr>
-          </w:p>
-        </w:tc>
-      </w:tr>
-      <w:tr>
-        <w:tc>
-          <w:tcPr>
-            <w:tcW w:w="4651" w:type="dxa"/>
-          </w:tcPr>
-          <w:p>
-            <w:pPr>
-              <w:jc w:val="both"/>
-            </w:pPr>
-          </w:p>
-        </w:tc>
-        <w:tc>
-          <w:tcPr>
-            <w:tcW w:w="4654" w:type="dxa"/>
-          </w:tcPr>
-          <w:p>
-            <w:pPr>
-              <w:pStyle w:val="Listaszerbekezds"/>
-              <w:jc w:val="both"/>
-            </w:pPr>
+            <w:tcW w:w="4652" w:type="dxa"/>
+          </w:tcPr>
+          <w:p>
+            <w:pPr>
+              <w:jc w:val="both"/>
+            </w:pPr>
+          </w:p>
+        </w:tc>
+        <w:tc>
+          <w:tcPr>
+            <w:tcW w:w="4653" w:type="dxa"/>
+          </w:tcPr>
+          <w:p>
+            <w:pPr>
+              <w:pStyle w:val="Listaszerbekezds"/>
+              <w:numPr>
+                <w:ilvl w:val="1"/>
+                <w:numId w:val="9"/>
+              </w:numPr>
+              <w:ind w:hanging="490"/>
+              <w:jc w:val="both"/>
+            </w:pPr>
+            <w:r>
+              <w:t>Apache Tomcat</w:t>
+            </w:r>
           </w:p>
         </w:tc>
       </w:tr>
@@ -2862,11 +3119,34 @@
     </w:p>
     <w:p>
       <w:pPr>
-        <w:ind w:left="45"/>
         <w:jc w:val="both"/>
       </w:pPr>
       <w:r>
-        <w:t>…</w:t>
+        <w:t xml:space="preserve">1. Developers are not familiar with </w:t>
+      </w:r>
+      <w:proofErr w:type="spellStart"/>
+      <w:r>
+        <w:t>AngularJS</w:t>
+      </w:r>
+      <w:proofErr w:type="spellEnd"/>
+      <w:r>
+        <w:t xml:space="preserve"> which has been chosen for UI technology</w:t>
+      </w:r>
+    </w:p>
+    <w:p>
+      <w:pPr>
+        <w:jc w:val="both"/>
+      </w:pPr>
+      <w:r>
+        <w:t>2. Developers are going to work on this project only in their free time and besides other tasks</w:t>
+      </w:r>
+    </w:p>
+    <w:p>
+      <w:pPr>
+        <w:jc w:val="both"/>
+      </w:pPr>
+      <w:r>
+        <w:t>3. The business and the development are the same. It can easily cause uncovered requirements. These requirements are out of scope.</w:t>
       </w:r>
     </w:p>
     <w:p>
@@ -2894,53 +3174,16 @@
     </w:p>
     <w:p>
       <w:pPr>
-        <w:pStyle w:val="Cmsor1"/>
-        <w:jc w:val="both"/>
-      </w:pPr>
-      <w:bookmarkStart w:id="11" w:name="_Toc392011505"/>
-      <w:r>
-        <w:t xml:space="preserve">3. </w:t>
-      </w:r>
-      <w:r>
-        <w:t>Functional Requirements</w:t>
-      </w:r>
-      <w:bookmarkEnd w:id="11"/>
+        <w:pStyle w:val="Cmsor3"/>
+      </w:pPr>
+      <w:r>
+        <w:t>2.4.1 Message wall</w:t>
+      </w:r>
     </w:p>
     <w:p>
-      <w:pPr>
-        <w:pStyle w:val="Cmsor1"/>
-        <w:jc w:val="both"/>
-      </w:pPr>
-      <w:bookmarkStart w:id="12" w:name="_Toc392011506"/>
-      <w:r>
-        <w:t xml:space="preserve">4. </w:t>
-      </w:r>
-      <w:r>
-        <w:t>Technical Requirements</w:t>
-      </w:r>
-      <w:bookmarkEnd w:id="12"/>
-    </w:p>
-    <w:p>
-      <w:pPr>
-        <w:pStyle w:val="Cmsor1"/>
-        <w:jc w:val="both"/>
-      </w:pPr>
-      <w:bookmarkStart w:id="13" w:name="_Toc392011507"/>
-      <w:r>
-        <w:t>5. Data requirements</w:t>
-      </w:r>
-      <w:bookmarkEnd w:id="13"/>
-    </w:p>
-    <w:p>
-      <w:pPr>
-        <w:pStyle w:val="Cmsor1"/>
-        <w:jc w:val="both"/>
-      </w:pPr>
-      <w:bookmarkStart w:id="14" w:name="_Toc392011508"/>
-      <w:r>
-        <w:t>6. High level Estimation</w:t>
-      </w:r>
-      <w:bookmarkEnd w:id="14"/>
+      <w:r>
+        <w:t>It’s a chat wall for the users to send messages to each other. It’s not in the scope of the current project but a possible function/extension of the application in the future.</w:t>
+      </w:r>
     </w:p>
     <w:sectPr>
       <w:pgSz w:w="12240" w:h="15840"/>
@@ -3181,6 +3424,240 @@
     </w:lvl>
   </w:abstractNum>
   <w:abstractNum w:abstractNumId="2">
+    <w:nsid w:val="0C2C33FF"/>
+    <w:multiLevelType w:val="multilevel"/>
+    <w:tmpl w:val="F9327916"/>
+    <w:lvl w:ilvl="0">
+      <w:start w:val="8"/>
+      <w:numFmt w:val="decimal"/>
+      <w:lvlText w:val="%1."/>
+      <w:lvlJc w:val="left"/>
+      <w:pPr>
+        <w:ind w:left="720" w:hanging="360"/>
+      </w:pPr>
+      <w:rPr>
+        <w:rFonts w:hint="default"/>
+      </w:rPr>
+    </w:lvl>
+    <w:lvl w:ilvl="1">
+      <w:start w:val="1"/>
+      <w:numFmt w:val="decimal"/>
+      <w:isLgl/>
+      <w:lvlText w:val="%1.%2"/>
+      <w:lvlJc w:val="left"/>
+      <w:pPr>
+        <w:ind w:left="720" w:hanging="360"/>
+      </w:pPr>
+      <w:rPr>
+        <w:rFonts w:hint="default"/>
+      </w:rPr>
+    </w:lvl>
+    <w:lvl w:ilvl="2">
+      <w:start w:val="1"/>
+      <w:numFmt w:val="decimal"/>
+      <w:isLgl/>
+      <w:lvlText w:val="%1.%2.%3"/>
+      <w:lvlJc w:val="left"/>
+      <w:pPr>
+        <w:ind w:left="1080" w:hanging="720"/>
+      </w:pPr>
+      <w:rPr>
+        <w:rFonts w:hint="default"/>
+      </w:rPr>
+    </w:lvl>
+    <w:lvl w:ilvl="3">
+      <w:start w:val="1"/>
+      <w:numFmt w:val="decimal"/>
+      <w:isLgl/>
+      <w:lvlText w:val="%1.%2.%3.%4"/>
+      <w:lvlJc w:val="left"/>
+      <w:pPr>
+        <w:ind w:left="1080" w:hanging="720"/>
+      </w:pPr>
+      <w:rPr>
+        <w:rFonts w:hint="default"/>
+      </w:rPr>
+    </w:lvl>
+    <w:lvl w:ilvl="4">
+      <w:start w:val="1"/>
+      <w:numFmt w:val="decimal"/>
+      <w:isLgl/>
+      <w:lvlText w:val="%1.%2.%3.%4.%5"/>
+      <w:lvlJc w:val="left"/>
+      <w:pPr>
+        <w:ind w:left="1440" w:hanging="1080"/>
+      </w:pPr>
+      <w:rPr>
+        <w:rFonts w:hint="default"/>
+      </w:rPr>
+    </w:lvl>
+    <w:lvl w:ilvl="5">
+      <w:start w:val="1"/>
+      <w:numFmt w:val="decimal"/>
+      <w:isLgl/>
+      <w:lvlText w:val="%1.%2.%3.%4.%5.%6"/>
+      <w:lvlJc w:val="left"/>
+      <w:pPr>
+        <w:ind w:left="1440" w:hanging="1080"/>
+      </w:pPr>
+      <w:rPr>
+        <w:rFonts w:hint="default"/>
+      </w:rPr>
+    </w:lvl>
+    <w:lvl w:ilvl="6">
+      <w:start w:val="1"/>
+      <w:numFmt w:val="decimal"/>
+      <w:isLgl/>
+      <w:lvlText w:val="%1.%2.%3.%4.%5.%6.%7"/>
+      <w:lvlJc w:val="left"/>
+      <w:pPr>
+        <w:ind w:left="1800" w:hanging="1440"/>
+      </w:pPr>
+      <w:rPr>
+        <w:rFonts w:hint="default"/>
+      </w:rPr>
+    </w:lvl>
+    <w:lvl w:ilvl="7">
+      <w:start w:val="1"/>
+      <w:numFmt w:val="decimal"/>
+      <w:isLgl/>
+      <w:lvlText w:val="%1.%2.%3.%4.%5.%6.%7.%8"/>
+      <w:lvlJc w:val="left"/>
+      <w:pPr>
+        <w:ind w:left="1800" w:hanging="1440"/>
+      </w:pPr>
+      <w:rPr>
+        <w:rFonts w:hint="default"/>
+      </w:rPr>
+    </w:lvl>
+    <w:lvl w:ilvl="8">
+      <w:start w:val="1"/>
+      <w:numFmt w:val="decimal"/>
+      <w:isLgl/>
+      <w:lvlText w:val="%1.%2.%3.%4.%5.%6.%7.%8.%9"/>
+      <w:lvlJc w:val="left"/>
+      <w:pPr>
+        <w:ind w:left="1800" w:hanging="1440"/>
+      </w:pPr>
+      <w:rPr>
+        <w:rFonts w:hint="default"/>
+      </w:rPr>
+    </w:lvl>
+  </w:abstractNum>
+  <w:abstractNum w:abstractNumId="3">
+    <w:nsid w:val="0FC77E94"/>
+    <w:multiLevelType w:val="multilevel"/>
+    <w:tmpl w:val="23528BCC"/>
+    <w:lvl w:ilvl="0">
+      <w:start w:val="7"/>
+      <w:numFmt w:val="decimal"/>
+      <w:lvlText w:val="%1"/>
+      <w:lvlJc w:val="left"/>
+      <w:pPr>
+        <w:ind w:left="360" w:hanging="360"/>
+      </w:pPr>
+      <w:rPr>
+        <w:rFonts w:hint="default"/>
+      </w:rPr>
+    </w:lvl>
+    <w:lvl w:ilvl="1">
+      <w:start w:val="1"/>
+      <w:numFmt w:val="decimal"/>
+      <w:lvlText w:val="%1.%2"/>
+      <w:lvlJc w:val="left"/>
+      <w:pPr>
+        <w:ind w:left="360" w:hanging="360"/>
+      </w:pPr>
+      <w:rPr>
+        <w:rFonts w:hint="default"/>
+      </w:rPr>
+    </w:lvl>
+    <w:lvl w:ilvl="2">
+      <w:start w:val="1"/>
+      <w:numFmt w:val="decimal"/>
+      <w:lvlText w:val="%1.%2.%3"/>
+      <w:lvlJc w:val="left"/>
+      <w:pPr>
+        <w:ind w:left="720" w:hanging="720"/>
+      </w:pPr>
+      <w:rPr>
+        <w:rFonts w:hint="default"/>
+      </w:rPr>
+    </w:lvl>
+    <w:lvl w:ilvl="3">
+      <w:start w:val="1"/>
+      <w:numFmt w:val="decimal"/>
+      <w:lvlText w:val="%1.%2.%3.%4"/>
+      <w:lvlJc w:val="left"/>
+      <w:pPr>
+        <w:ind w:left="720" w:hanging="720"/>
+      </w:pPr>
+      <w:rPr>
+        <w:rFonts w:hint="default"/>
+      </w:rPr>
+    </w:lvl>
+    <w:lvl w:ilvl="4">
+      <w:start w:val="1"/>
+      <w:numFmt w:val="decimal"/>
+      <w:lvlText w:val="%1.%2.%3.%4.%5"/>
+      <w:lvlJc w:val="left"/>
+      <w:pPr>
+        <w:ind w:left="1080" w:hanging="1080"/>
+      </w:pPr>
+      <w:rPr>
+        <w:rFonts w:hint="default"/>
+      </w:rPr>
+    </w:lvl>
+    <w:lvl w:ilvl="5">
+      <w:start w:val="1"/>
+      <w:numFmt w:val="decimal"/>
+      <w:lvlText w:val="%1.%2.%3.%4.%5.%6"/>
+      <w:lvlJc w:val="left"/>
+      <w:pPr>
+        <w:ind w:left="1080" w:hanging="1080"/>
+      </w:pPr>
+      <w:rPr>
+        <w:rFonts w:hint="default"/>
+      </w:rPr>
+    </w:lvl>
+    <w:lvl w:ilvl="6">
+      <w:start w:val="1"/>
+      <w:numFmt w:val="decimal"/>
+      <w:lvlText w:val="%1.%2.%3.%4.%5.%6.%7"/>
+      <w:lvlJc w:val="left"/>
+      <w:pPr>
+        <w:ind w:left="1440" w:hanging="1440"/>
+      </w:pPr>
+      <w:rPr>
+        <w:rFonts w:hint="default"/>
+      </w:rPr>
+    </w:lvl>
+    <w:lvl w:ilvl="7">
+      <w:start w:val="1"/>
+      <w:numFmt w:val="decimal"/>
+      <w:lvlText w:val="%1.%2.%3.%4.%5.%6.%7.%8"/>
+      <w:lvlJc w:val="left"/>
+      <w:pPr>
+        <w:ind w:left="1440" w:hanging="1440"/>
+      </w:pPr>
+      <w:rPr>
+        <w:rFonts w:hint="default"/>
+      </w:rPr>
+    </w:lvl>
+    <w:lvl w:ilvl="8">
+      <w:start w:val="1"/>
+      <w:numFmt w:val="decimal"/>
+      <w:lvlText w:val="%1.%2.%3.%4.%5.%6.%7.%8.%9"/>
+      <w:lvlJc w:val="left"/>
+      <w:pPr>
+        <w:ind w:left="1440" w:hanging="1440"/>
+      </w:pPr>
+      <w:rPr>
+        <w:rFonts w:hint="default"/>
+      </w:rPr>
+    </w:lvl>
+  </w:abstractNum>
+  <w:abstractNum w:abstractNumId="4">
     <w:nsid w:val="250D123A"/>
     <w:multiLevelType w:val="hybridMultilevel"/>
     <w:tmpl w:val="D4C66254"/>
@@ -3293,7 +3770,7 @@
       </w:rPr>
     </w:lvl>
   </w:abstractNum>
-  <w:abstractNum w:abstractNumId="3">
+  <w:abstractNum w:abstractNumId="5">
     <w:nsid w:val="25E74529"/>
     <w:multiLevelType w:val="hybridMultilevel"/>
     <w:tmpl w:val="E7FA0E06"/>
@@ -3382,7 +3859,7 @@
       </w:pPr>
     </w:lvl>
   </w:abstractNum>
-  <w:abstractNum w:abstractNumId="4">
+  <w:abstractNum w:abstractNumId="6">
     <w:nsid w:val="271765F3"/>
     <w:multiLevelType w:val="hybridMultilevel"/>
     <w:tmpl w:val="ACD02D76"/>
@@ -3495,7 +3972,93 @@
       </w:rPr>
     </w:lvl>
   </w:abstractNum>
-  <w:abstractNum w:abstractNumId="5">
+  <w:abstractNum w:abstractNumId="7">
+    <w:nsid w:val="400A76D1"/>
+    <w:multiLevelType w:val="hybridMultilevel"/>
+    <w:tmpl w:val="2236F1B2"/>
+    <w:lvl w:ilvl="0" w:tplc="0409000F">
+      <w:start w:val="1"/>
+      <w:numFmt w:val="decimal"/>
+      <w:lvlText w:val="%1."/>
+      <w:lvlJc w:val="left"/>
+      <w:pPr>
+        <w:ind w:left="720" w:hanging="360"/>
+      </w:pPr>
+    </w:lvl>
+    <w:lvl w:ilvl="1" w:tplc="04090019" w:tentative="1">
+      <w:start w:val="1"/>
+      <w:numFmt w:val="lowerLetter"/>
+      <w:lvlText w:val="%2."/>
+      <w:lvlJc w:val="left"/>
+      <w:pPr>
+        <w:ind w:left="1440" w:hanging="360"/>
+      </w:pPr>
+    </w:lvl>
+    <w:lvl w:ilvl="2" w:tplc="0409001B" w:tentative="1">
+      <w:start w:val="1"/>
+      <w:numFmt w:val="lowerRoman"/>
+      <w:lvlText w:val="%3."/>
+      <w:lvlJc w:val="right"/>
+      <w:pPr>
+        <w:ind w:left="2160" w:hanging="180"/>
+      </w:pPr>
+    </w:lvl>
+    <w:lvl w:ilvl="3" w:tplc="0409000F" w:tentative="1">
+      <w:start w:val="1"/>
+      <w:numFmt w:val="decimal"/>
+      <w:lvlText w:val="%4."/>
+      <w:lvlJc w:val="left"/>
+      <w:pPr>
+        <w:ind w:left="2880" w:hanging="360"/>
+      </w:pPr>
+    </w:lvl>
+    <w:lvl w:ilvl="4" w:tplc="04090019" w:tentative="1">
+      <w:start w:val="1"/>
+      <w:numFmt w:val="lowerLetter"/>
+      <w:lvlText w:val="%5."/>
+      <w:lvlJc w:val="left"/>
+      <w:pPr>
+        <w:ind w:left="3600" w:hanging="360"/>
+      </w:pPr>
+    </w:lvl>
+    <w:lvl w:ilvl="5" w:tplc="0409001B" w:tentative="1">
+      <w:start w:val="1"/>
+      <w:numFmt w:val="lowerRoman"/>
+      <w:lvlText w:val="%6."/>
+      <w:lvlJc w:val="right"/>
+      <w:pPr>
+        <w:ind w:left="4320" w:hanging="180"/>
+      </w:pPr>
+    </w:lvl>
+    <w:lvl w:ilvl="6" w:tplc="0409000F" w:tentative="1">
+      <w:start w:val="1"/>
+      <w:numFmt w:val="decimal"/>
+      <w:lvlText w:val="%7."/>
+      <w:lvlJc w:val="left"/>
+      <w:pPr>
+        <w:ind w:left="5040" w:hanging="360"/>
+      </w:pPr>
+    </w:lvl>
+    <w:lvl w:ilvl="7" w:tplc="04090019" w:tentative="1">
+      <w:start w:val="1"/>
+      <w:numFmt w:val="lowerLetter"/>
+      <w:lvlText w:val="%8."/>
+      <w:lvlJc w:val="left"/>
+      <w:pPr>
+        <w:ind w:left="5760" w:hanging="360"/>
+      </w:pPr>
+    </w:lvl>
+    <w:lvl w:ilvl="8" w:tplc="0409001B" w:tentative="1">
+      <w:start w:val="1"/>
+      <w:numFmt w:val="lowerRoman"/>
+      <w:lvlText w:val="%9."/>
+      <w:lvlJc w:val="right"/>
+      <w:pPr>
+        <w:ind w:left="6480" w:hanging="180"/>
+      </w:pPr>
+    </w:lvl>
+  </w:abstractNum>
+  <w:abstractNum w:abstractNumId="8">
     <w:nsid w:val="46DC2941"/>
     <w:multiLevelType w:val="multilevel"/>
     <w:tmpl w:val="F7AC3F08"/>
@@ -3616,7 +4179,7 @@
       </w:rPr>
     </w:lvl>
   </w:abstractNum>
-  <w:abstractNum w:abstractNumId="6">
+  <w:abstractNum w:abstractNumId="9">
     <w:nsid w:val="57744253"/>
     <w:multiLevelType w:val="multilevel"/>
     <w:tmpl w:val="3CB68358"/>
@@ -3646,6 +4209,119 @@
     </w:lvl>
     <w:lvl w:ilvl="2">
       <w:start w:val="1"/>
+      <w:numFmt w:val="decimal"/>
+      <w:lvlText w:val="%1.%2.%3"/>
+      <w:lvlJc w:val="left"/>
+      <w:pPr>
+        <w:ind w:left="720" w:hanging="720"/>
+      </w:pPr>
+      <w:rPr>
+        <w:rFonts w:hint="default"/>
+      </w:rPr>
+    </w:lvl>
+    <w:lvl w:ilvl="3">
+      <w:start w:val="1"/>
+      <w:numFmt w:val="decimal"/>
+      <w:lvlText w:val="%1.%2.%3.%4"/>
+      <w:lvlJc w:val="left"/>
+      <w:pPr>
+        <w:ind w:left="720" w:hanging="720"/>
+      </w:pPr>
+      <w:rPr>
+        <w:rFonts w:hint="default"/>
+      </w:rPr>
+    </w:lvl>
+    <w:lvl w:ilvl="4">
+      <w:start w:val="1"/>
+      <w:numFmt w:val="decimal"/>
+      <w:lvlText w:val="%1.%2.%3.%4.%5"/>
+      <w:lvlJc w:val="left"/>
+      <w:pPr>
+        <w:ind w:left="1080" w:hanging="1080"/>
+      </w:pPr>
+      <w:rPr>
+        <w:rFonts w:hint="default"/>
+      </w:rPr>
+    </w:lvl>
+    <w:lvl w:ilvl="5">
+      <w:start w:val="1"/>
+      <w:numFmt w:val="decimal"/>
+      <w:lvlText w:val="%1.%2.%3.%4.%5.%6"/>
+      <w:lvlJc w:val="left"/>
+      <w:pPr>
+        <w:ind w:left="1080" w:hanging="1080"/>
+      </w:pPr>
+      <w:rPr>
+        <w:rFonts w:hint="default"/>
+      </w:rPr>
+    </w:lvl>
+    <w:lvl w:ilvl="6">
+      <w:start w:val="1"/>
+      <w:numFmt w:val="decimal"/>
+      <w:lvlText w:val="%1.%2.%3.%4.%5.%6.%7"/>
+      <w:lvlJc w:val="left"/>
+      <w:pPr>
+        <w:ind w:left="1440" w:hanging="1440"/>
+      </w:pPr>
+      <w:rPr>
+        <w:rFonts w:hint="default"/>
+      </w:rPr>
+    </w:lvl>
+    <w:lvl w:ilvl="7">
+      <w:start w:val="1"/>
+      <w:numFmt w:val="decimal"/>
+      <w:lvlText w:val="%1.%2.%3.%4.%5.%6.%7.%8"/>
+      <w:lvlJc w:val="left"/>
+      <w:pPr>
+        <w:ind w:left="1440" w:hanging="1440"/>
+      </w:pPr>
+      <w:rPr>
+        <w:rFonts w:hint="default"/>
+      </w:rPr>
+    </w:lvl>
+    <w:lvl w:ilvl="8">
+      <w:start w:val="1"/>
+      <w:numFmt w:val="decimal"/>
+      <w:lvlText w:val="%1.%2.%3.%4.%5.%6.%7.%8.%9"/>
+      <w:lvlJc w:val="left"/>
+      <w:pPr>
+        <w:ind w:left="1440" w:hanging="1440"/>
+      </w:pPr>
+      <w:rPr>
+        <w:rFonts w:hint="default"/>
+      </w:rPr>
+    </w:lvl>
+  </w:abstractNum>
+  <w:abstractNum w:abstractNumId="10">
+    <w:nsid w:val="7FBB721B"/>
+    <w:multiLevelType w:val="multilevel"/>
+    <w:tmpl w:val="6A4C8764"/>
+    <w:lvl w:ilvl="0">
+      <w:start w:val="2"/>
+      <w:numFmt w:val="decimal"/>
+      <w:lvlText w:val="%1"/>
+      <w:lvlJc w:val="left"/>
+      <w:pPr>
+        <w:ind w:left="480" w:hanging="480"/>
+      </w:pPr>
+      <w:rPr>
+        <w:rFonts w:hint="default"/>
+      </w:rPr>
+    </w:lvl>
+    <w:lvl w:ilvl="1">
+      <w:start w:val="2"/>
+      <w:numFmt w:val="decimal"/>
+      <w:lvlText w:val="%1.%2"/>
+      <w:lvlJc w:val="left"/>
+      <w:pPr>
+        <w:ind w:left="480" w:hanging="480"/>
+      </w:pPr>
+      <w:rPr>
+        <w:rFonts w:hint="default"/>
+      </w:rPr>
+    </w:lvl>
+    <w:lvl w:ilvl="2">
+      <w:start w:val="2"/>
       <w:numFmt w:val="decimal"/>
       <w:lvlText w:val="%1.%2.%3"/>
       <w:lvlJc w:val="left"/>
@@ -3733,22 +4409,34 @@
     <w:abstractNumId w:val="0"/>
   </w:num>
   <w:num w:numId="2">
-    <w:abstractNumId w:val="2"/>
+    <w:abstractNumId w:val="4"/>
   </w:num>
   <w:num w:numId="3">
+    <w:abstractNumId w:val="8"/>
+  </w:num>
+  <w:num w:numId="4">
     <w:abstractNumId w:val="5"/>
   </w:num>
-  <w:num w:numId="4">
-    <w:abstractNumId w:val="3"/>
-  </w:num>
   <w:num w:numId="5">
-    <w:abstractNumId w:val="6"/>
+    <w:abstractNumId w:val="9"/>
   </w:num>
   <w:num w:numId="6">
-    <w:abstractNumId w:val="4"/>
+    <w:abstractNumId w:val="6"/>
   </w:num>
   <w:num w:numId="7">
     <w:abstractNumId w:val="1"/>
+  </w:num>
+  <w:num w:numId="8">
+    <w:abstractNumId w:val="3"/>
+  </w:num>
+  <w:num w:numId="9">
+    <w:abstractNumId w:val="2"/>
+  </w:num>
+  <w:num w:numId="10">
+    <w:abstractNumId w:val="7"/>
+  </w:num>
+  <w:num w:numId="11">
+    <w:abstractNumId w:val="10"/>
   </w:num>
 </w:numbering>
 </file>
@@ -4190,6 +4878,28 @@
       <w:szCs w:val="26"/>
     </w:rPr>
   </w:style>
+  <w:style w:type="paragraph" w:styleId="Cmsor3">
+    <w:name w:val="heading 3"/>
+    <w:basedOn w:val="Norml"/>
+    <w:next w:val="Norml"/>
+    <w:link w:val="Cmsor3Char"/>
+    <w:uiPriority w:val="9"/>
+    <w:unhideWhenUsed/>
+    <w:qFormat/>
+    <w:rsid w:val="00B8491C"/>
+    <w:pPr>
+      <w:keepNext/>
+      <w:keepLines/>
+      <w:spacing w:before="40" w:after="0"/>
+      <w:outlineLvl w:val="2"/>
+    </w:pPr>
+    <w:rPr>
+      <w:rFonts w:asciiTheme="majorHAnsi" w:eastAsiaTheme="majorEastAsia" w:hAnsiTheme="majorHAnsi" w:cstheme="majorBidi"/>
+      <w:color w:val="1F4D78" w:themeColor="accent1" w:themeShade="7F"/>
+      <w:sz w:val="24"/>
+      <w:szCs w:val="24"/>
+    </w:rPr>
+  </w:style>
   <w:style w:type="character" w:default="1" w:styleId="Bekezdsalapbettpusa">
     <w:name w:val="Default Paragraph Font"/>
     <w:uiPriority w:val="1"/>
@@ -4360,6 +5070,19 @@
     <w:rPr>
       <w:color w:val="0563C1" w:themeColor="hyperlink"/>
       <w:u w:val="single"/>
+    </w:rPr>
+  </w:style>
+  <w:style w:type="character" w:customStyle="1" w:styleId="Cmsor3Char">
+    <w:name w:val="Címsor 3 Char"/>
+    <w:basedOn w:val="Bekezdsalapbettpusa"/>
+    <w:link w:val="Cmsor3"/>
+    <w:uiPriority w:val="9"/>
+    <w:rsid w:val="00B8491C"/>
+    <w:rPr>
+      <w:rFonts w:asciiTheme="majorHAnsi" w:eastAsiaTheme="majorEastAsia" w:hAnsiTheme="majorHAnsi" w:cstheme="majorBidi"/>
+      <w:color w:val="1F4D78" w:themeColor="accent1" w:themeShade="7F"/>
+      <w:sz w:val="24"/>
+      <w:szCs w:val="24"/>
     </w:rPr>
   </w:style>
 </w:styles>
@@ -4631,7 +5354,7 @@
 </file>
 
 <file path=customXml/itemProps1.xml><?xml version="1.0" encoding="utf-8"?>
-<ds:datastoreItem xmlns:ds="http://schemas.openxmlformats.org/officeDocument/2006/customXml" ds:itemID="{0022AABE-1669-4249-9322-1DABB1E7AA71}">
+<ds:datastoreItem xmlns:ds="http://schemas.openxmlformats.org/officeDocument/2006/customXml" ds:itemID="{84ECBC67-3E13-4A7D-83CA-BCB275A78782}">
   <ds:schemaRefs>
     <ds:schemaRef ds:uri="http://schemas.openxmlformats.org/officeDocument/2006/bibliography"/>
   </ds:schemaRefs>

--- a/docs/BRD.docx
+++ b/docs/BRD.docx
@@ -131,7 +131,7 @@
           <w:r>
             <w:fldChar w:fldCharType="separate"/>
           </w:r>
-          <w:hyperlink w:anchor="_Toc392011495" w:history="1">
+          <w:hyperlink w:anchor="_Toc392704778" w:history="1">
             <w:r>
               <w:rPr>
                 <w:rStyle w:val="Hiperhivatkozs"/>
@@ -158,7 +158,7 @@
                 <w:noProof/>
                 <w:webHidden/>
               </w:rPr>
-              <w:instrText xml:space="preserve"> PAGEREF _Toc392011495 \h </w:instrText>
+              <w:instrText xml:space="preserve"> PAGEREF _Toc392704778 \h </w:instrText>
             </w:r>
             <w:r>
               <w:rPr>
@@ -178,7 +178,7 @@
                 <w:noProof/>
                 <w:webHidden/>
               </w:rPr>
-              <w:t>2</w:t>
+              <w:t>3</w:t>
             </w:r>
             <w:r>
               <w:rPr>
@@ -192,15 +192,12 @@
         <w:p>
           <w:pPr>
             <w:pStyle w:val="TJ2"/>
-            <w:tabs>
-              <w:tab w:val="right" w:leader="dot" w:pos="9350"/>
-            </w:tabs>
             <w:rPr>
               <w:rFonts w:eastAsiaTheme="minorEastAsia"/>
               <w:noProof/>
             </w:rPr>
           </w:pPr>
-          <w:hyperlink w:anchor="_Toc392011496" w:history="1">
+          <w:hyperlink w:anchor="_Toc392704779" w:history="1">
             <w:r>
               <w:rPr>
                 <w:rStyle w:val="Hiperhivatkozs"/>
@@ -227,7 +224,7 @@
                 <w:noProof/>
                 <w:webHidden/>
               </w:rPr>
-              <w:instrText xml:space="preserve"> PAGEREF _Toc392011496 \h </w:instrText>
+              <w:instrText xml:space="preserve"> PAGEREF _Toc392704779 \h </w:instrText>
             </w:r>
             <w:r>
               <w:rPr>
@@ -247,7 +244,7 @@
                 <w:noProof/>
                 <w:webHidden/>
               </w:rPr>
-              <w:t>2</w:t>
+              <w:t>3</w:t>
             </w:r>
             <w:r>
               <w:rPr>
@@ -261,15 +258,12 @@
         <w:p>
           <w:pPr>
             <w:pStyle w:val="TJ2"/>
-            <w:tabs>
-              <w:tab w:val="right" w:leader="dot" w:pos="9350"/>
-            </w:tabs>
             <w:rPr>
               <w:rFonts w:eastAsiaTheme="minorEastAsia"/>
               <w:noProof/>
             </w:rPr>
           </w:pPr>
-          <w:hyperlink w:anchor="_Toc392011497" w:history="1">
+          <w:hyperlink w:anchor="_Toc392704780" w:history="1">
             <w:r>
               <w:rPr>
                 <w:rStyle w:val="Hiperhivatkozs"/>
@@ -296,7 +290,7 @@
                 <w:noProof/>
                 <w:webHidden/>
               </w:rPr>
-              <w:instrText xml:space="preserve"> PAGEREF _Toc392011497 \h </w:instrText>
+              <w:instrText xml:space="preserve"> PAGEREF _Toc392704780 \h </w:instrText>
             </w:r>
             <w:r>
               <w:rPr>
@@ -316,7 +310,7 @@
                 <w:noProof/>
                 <w:webHidden/>
               </w:rPr>
-              <w:t>2</w:t>
+              <w:t>3</w:t>
             </w:r>
             <w:r>
               <w:rPr>
@@ -330,15 +324,12 @@
         <w:p>
           <w:pPr>
             <w:pStyle w:val="TJ2"/>
-            <w:tabs>
-              <w:tab w:val="right" w:leader="dot" w:pos="9350"/>
-            </w:tabs>
             <w:rPr>
               <w:rFonts w:eastAsiaTheme="minorEastAsia"/>
               <w:noProof/>
             </w:rPr>
           </w:pPr>
-          <w:hyperlink w:anchor="_Toc392011498" w:history="1">
+          <w:hyperlink w:anchor="_Toc392704781" w:history="1">
             <w:r>
               <w:rPr>
                 <w:rStyle w:val="Hiperhivatkozs"/>
@@ -365,7 +356,7 @@
                 <w:noProof/>
                 <w:webHidden/>
               </w:rPr>
-              <w:instrText xml:space="preserve"> PAGEREF _Toc392011498 \h </w:instrText>
+              <w:instrText xml:space="preserve"> PAGEREF _Toc392704781 \h </w:instrText>
             </w:r>
             <w:r>
               <w:rPr>
@@ -385,7 +376,7 @@
                 <w:noProof/>
                 <w:webHidden/>
               </w:rPr>
-              <w:t>2</w:t>
+              <w:t>3</w:t>
             </w:r>
             <w:r>
               <w:rPr>
@@ -399,31 +390,42 @@
         <w:p>
           <w:pPr>
             <w:pStyle w:val="TJ2"/>
-            <w:tabs>
-              <w:tab w:val="right" w:leader="dot" w:pos="9350"/>
-            </w:tabs>
             <w:rPr>
               <w:rFonts w:eastAsiaTheme="minorEastAsia"/>
               <w:noProof/>
             </w:rPr>
           </w:pPr>
-          <w:hyperlink w:anchor="_Toc392011499" w:history="1">
+          <w:hyperlink w:anchor="_Toc392704782" w:history="1">
             <w:r>
               <w:rPr>
                 <w:rStyle w:val="Hiperhivatkozs"/>
                 <w:noProof/>
               </w:rPr>
-              <w:t>1.4 Stakeholders:</w:t>
-            </w:r>
-            <w:r>
-              <w:rPr>
-                <w:noProof/>
-                <w:webHidden/>
+              <w:t>1.4</w:t>
+            </w:r>
+            <w:r>
+              <w:rPr>
+                <w:rFonts w:eastAsiaTheme="minorEastAsia"/>
+                <w:noProof/>
               </w:rPr>
               <w:tab/>
             </w:r>
             <w:r>
               <w:rPr>
+                <w:rStyle w:val="Hiperhivatkozs"/>
+                <w:noProof/>
+              </w:rPr>
+              <w:t>Stakeholders:</w:t>
+            </w:r>
+            <w:r>
+              <w:rPr>
+                <w:noProof/>
+                <w:webHidden/>
+              </w:rPr>
+              <w:tab/>
+            </w:r>
+            <w:r>
+              <w:rPr>
                 <w:noProof/>
                 <w:webHidden/>
               </w:rPr>
@@ -434,7 +436,7 @@
                 <w:noProof/>
                 <w:webHidden/>
               </w:rPr>
-              <w:instrText xml:space="preserve"> PAGEREF _Toc392011499 \h </w:instrText>
+              <w:instrText xml:space="preserve"> PAGEREF _Toc392704782 \h </w:instrText>
             </w:r>
             <w:r>
               <w:rPr>
@@ -454,7 +456,7 @@
                 <w:noProof/>
                 <w:webHidden/>
               </w:rPr>
-              <w:t>2</w:t>
+              <w:t>3</w:t>
             </w:r>
             <w:r>
               <w:rPr>
@@ -476,7 +478,7 @@
               <w:noProof/>
             </w:rPr>
           </w:pPr>
-          <w:hyperlink w:anchor="_Toc392011500" w:history="1">
+          <w:hyperlink w:anchor="_Toc392704783" w:history="1">
             <w:r>
               <w:rPr>
                 <w:rStyle w:val="Hiperhivatkozs"/>
@@ -503,7 +505,7 @@
                 <w:noProof/>
                 <w:webHidden/>
               </w:rPr>
-              <w:instrText xml:space="preserve"> PAGEREF _Toc392011500 \h </w:instrText>
+              <w:instrText xml:space="preserve"> PAGEREF _Toc392704783 \h </w:instrText>
             </w:r>
             <w:r>
               <w:rPr>
@@ -523,7 +525,7 @@
                 <w:noProof/>
                 <w:webHidden/>
               </w:rPr>
-              <w:t>3</w:t>
+              <w:t>4</w:t>
             </w:r>
             <w:r>
               <w:rPr>
@@ -537,15 +539,12 @@
         <w:p>
           <w:pPr>
             <w:pStyle w:val="TJ2"/>
-            <w:tabs>
-              <w:tab w:val="right" w:leader="dot" w:pos="9350"/>
-            </w:tabs>
             <w:rPr>
               <w:rFonts w:eastAsiaTheme="minorEastAsia"/>
               <w:noProof/>
             </w:rPr>
           </w:pPr>
-          <w:hyperlink w:anchor="_Toc392011501" w:history="1">
+          <w:hyperlink w:anchor="_Toc392704784" w:history="1">
             <w:r>
               <w:rPr>
                 <w:rStyle w:val="Hiperhivatkozs"/>
@@ -572,7 +571,7 @@
                 <w:noProof/>
                 <w:webHidden/>
               </w:rPr>
-              <w:instrText xml:space="preserve"> PAGEREF _Toc392011501 \h </w:instrText>
+              <w:instrText xml:space="preserve"> PAGEREF _Toc392704784 \h </w:instrText>
             </w:r>
             <w:r>
               <w:rPr>
@@ -592,7 +591,7 @@
                 <w:noProof/>
                 <w:webHidden/>
               </w:rPr>
-              <w:t>3</w:t>
+              <w:t>4</w:t>
             </w:r>
             <w:r>
               <w:rPr>
@@ -606,15 +605,12 @@
         <w:p>
           <w:pPr>
             <w:pStyle w:val="TJ2"/>
-            <w:tabs>
-              <w:tab w:val="right" w:leader="dot" w:pos="9350"/>
-            </w:tabs>
             <w:rPr>
               <w:rFonts w:eastAsiaTheme="minorEastAsia"/>
               <w:noProof/>
             </w:rPr>
           </w:pPr>
-          <w:hyperlink w:anchor="_Toc392011502" w:history="1">
+          <w:hyperlink w:anchor="_Toc392704785" w:history="1">
             <w:r>
               <w:rPr>
                 <w:rStyle w:val="Hiperhivatkozs"/>
@@ -641,7 +637,7 @@
                 <w:noProof/>
                 <w:webHidden/>
               </w:rPr>
-              <w:instrText xml:space="preserve"> PAGEREF _Toc392011502 \h </w:instrText>
+              <w:instrText xml:space="preserve"> PAGEREF _Toc392704785 \h </w:instrText>
             </w:r>
             <w:r>
               <w:rPr>
@@ -661,7 +657,233 @@
                 <w:noProof/>
                 <w:webHidden/>
               </w:rPr>
-              <w:t>3</w:t>
+              <w:t>4</w:t>
+            </w:r>
+            <w:r>
+              <w:rPr>
+                <w:noProof/>
+                <w:webHidden/>
+              </w:rPr>
+              <w:fldChar w:fldCharType="end"/>
+            </w:r>
+          </w:hyperlink>
+        </w:p>
+        <w:p>
+          <w:pPr>
+            <w:pStyle w:val="TJ3"/>
+            <w:rPr>
+              <w:rFonts w:eastAsiaTheme="minorEastAsia"/>
+              <w:noProof/>
+            </w:rPr>
+          </w:pPr>
+          <w:hyperlink w:anchor="_Toc392704786" w:history="1">
+            <w:r>
+              <w:rPr>
+                <w:rStyle w:val="Hiperhivatkozs"/>
+                <w:noProof/>
+              </w:rPr>
+              <w:t>2.2.1 Functional Requirements</w:t>
+            </w:r>
+            <w:r>
+              <w:rPr>
+                <w:noProof/>
+                <w:webHidden/>
+              </w:rPr>
+              <w:tab/>
+            </w:r>
+            <w:r>
+              <w:rPr>
+                <w:noProof/>
+                <w:webHidden/>
+              </w:rPr>
+              <w:fldChar w:fldCharType="begin"/>
+            </w:r>
+            <w:r>
+              <w:rPr>
+                <w:noProof/>
+                <w:webHidden/>
+              </w:rPr>
+              <w:instrText xml:space="preserve"> PAGEREF _Toc392704786 \h </w:instrText>
+            </w:r>
+            <w:r>
+              <w:rPr>
+                <w:noProof/>
+                <w:webHidden/>
+              </w:rPr>
+            </w:r>
+            <w:r>
+              <w:rPr>
+                <w:noProof/>
+                <w:webHidden/>
+              </w:rPr>
+              <w:fldChar w:fldCharType="separate"/>
+            </w:r>
+            <w:r>
+              <w:rPr>
+                <w:noProof/>
+                <w:webHidden/>
+              </w:rPr>
+              <w:t>4</w:t>
+            </w:r>
+            <w:r>
+              <w:rPr>
+                <w:noProof/>
+                <w:webHidden/>
+              </w:rPr>
+              <w:fldChar w:fldCharType="end"/>
+            </w:r>
+          </w:hyperlink>
+        </w:p>
+        <w:p>
+          <w:pPr>
+            <w:pStyle w:val="TJ3"/>
+            <w:rPr>
+              <w:rFonts w:eastAsiaTheme="minorEastAsia"/>
+              <w:noProof/>
+            </w:rPr>
+          </w:pPr>
+          <w:hyperlink w:anchor="_Toc392704787" w:history="1">
+            <w:r>
+              <w:rPr>
+                <w:rStyle w:val="Hiperhivatkozs"/>
+                <w:noProof/>
+              </w:rPr>
+              <w:t>2.2.2</w:t>
+            </w:r>
+            <w:r>
+              <w:rPr>
+                <w:rFonts w:eastAsiaTheme="minorEastAsia"/>
+                <w:noProof/>
+              </w:rPr>
+              <w:tab/>
+            </w:r>
+            <w:r>
+              <w:rPr>
+                <w:rStyle w:val="Hiperhivatkozs"/>
+                <w:noProof/>
+              </w:rPr>
+              <w:t>Technical Requirements</w:t>
+            </w:r>
+            <w:r>
+              <w:rPr>
+                <w:noProof/>
+                <w:webHidden/>
+              </w:rPr>
+              <w:tab/>
+            </w:r>
+            <w:r>
+              <w:rPr>
+                <w:noProof/>
+                <w:webHidden/>
+              </w:rPr>
+              <w:fldChar w:fldCharType="begin"/>
+            </w:r>
+            <w:r>
+              <w:rPr>
+                <w:noProof/>
+                <w:webHidden/>
+              </w:rPr>
+              <w:instrText xml:space="preserve"> PAGEREF _Toc392704787 \h </w:instrText>
+            </w:r>
+            <w:r>
+              <w:rPr>
+                <w:noProof/>
+                <w:webHidden/>
+              </w:rPr>
+            </w:r>
+            <w:r>
+              <w:rPr>
+                <w:noProof/>
+                <w:webHidden/>
+              </w:rPr>
+              <w:fldChar w:fldCharType="separate"/>
+            </w:r>
+            <w:r>
+              <w:rPr>
+                <w:noProof/>
+                <w:webHidden/>
+              </w:rPr>
+              <w:t>6</w:t>
+            </w:r>
+            <w:r>
+              <w:rPr>
+                <w:noProof/>
+                <w:webHidden/>
+              </w:rPr>
+              <w:fldChar w:fldCharType="end"/>
+            </w:r>
+          </w:hyperlink>
+        </w:p>
+        <w:p>
+          <w:pPr>
+            <w:pStyle w:val="TJ3"/>
+            <w:rPr>
+              <w:rFonts w:eastAsiaTheme="minorEastAsia"/>
+              <w:noProof/>
+            </w:rPr>
+          </w:pPr>
+          <w:hyperlink w:anchor="_Toc392704788" w:history="1">
+            <w:r>
+              <w:rPr>
+                <w:rStyle w:val="Hiperhivatkozs"/>
+                <w:noProof/>
+              </w:rPr>
+              <w:t>2.2.3</w:t>
+            </w:r>
+            <w:r>
+              <w:rPr>
+                <w:rFonts w:eastAsiaTheme="minorEastAsia"/>
+                <w:noProof/>
+              </w:rPr>
+              <w:tab/>
+            </w:r>
+            <w:r>
+              <w:rPr>
+                <w:rStyle w:val="Hiperhivatkozs"/>
+                <w:noProof/>
+              </w:rPr>
+              <w:t>Security requirements</w:t>
+            </w:r>
+            <w:r>
+              <w:rPr>
+                <w:noProof/>
+                <w:webHidden/>
+              </w:rPr>
+              <w:tab/>
+            </w:r>
+            <w:r>
+              <w:rPr>
+                <w:noProof/>
+                <w:webHidden/>
+              </w:rPr>
+              <w:fldChar w:fldCharType="begin"/>
+            </w:r>
+            <w:r>
+              <w:rPr>
+                <w:noProof/>
+                <w:webHidden/>
+              </w:rPr>
+              <w:instrText xml:space="preserve"> PAGEREF _Toc392704788 \h </w:instrText>
+            </w:r>
+            <w:r>
+              <w:rPr>
+                <w:noProof/>
+                <w:webHidden/>
+              </w:rPr>
+            </w:r>
+            <w:r>
+              <w:rPr>
+                <w:noProof/>
+                <w:webHidden/>
+              </w:rPr>
+              <w:fldChar w:fldCharType="separate"/>
+            </w:r>
+            <w:r>
+              <w:rPr>
+                <w:noProof/>
+                <w:webHidden/>
+              </w:rPr>
+              <w:t>6</w:t>
             </w:r>
             <w:r>
               <w:rPr>
@@ -675,15 +897,12 @@
         <w:p>
           <w:pPr>
             <w:pStyle w:val="TJ2"/>
-            <w:tabs>
-              <w:tab w:val="right" w:leader="dot" w:pos="9350"/>
-            </w:tabs>
             <w:rPr>
               <w:rFonts w:eastAsiaTheme="minorEastAsia"/>
               <w:noProof/>
             </w:rPr>
           </w:pPr>
-          <w:hyperlink w:anchor="_Toc392011503" w:history="1">
+          <w:hyperlink w:anchor="_Toc392704789" w:history="1">
             <w:r>
               <w:rPr>
                 <w:rStyle w:val="Hiperhivatkozs"/>
@@ -710,7 +929,7 @@
                 <w:noProof/>
                 <w:webHidden/>
               </w:rPr>
-              <w:instrText xml:space="preserve"> PAGEREF _Toc392011503 \h </w:instrText>
+              <w:instrText xml:space="preserve"> PAGEREF _Toc392704789 \h </w:instrText>
             </w:r>
             <w:r>
               <w:rPr>
@@ -730,7 +949,7 @@
                 <w:noProof/>
                 <w:webHidden/>
               </w:rPr>
-              <w:t>3</w:t>
+              <w:t>6</w:t>
             </w:r>
             <w:r>
               <w:rPr>
@@ -744,15 +963,12 @@
         <w:p>
           <w:pPr>
             <w:pStyle w:val="TJ2"/>
-            <w:tabs>
-              <w:tab w:val="right" w:leader="dot" w:pos="9350"/>
-            </w:tabs>
             <w:rPr>
               <w:rFonts w:eastAsiaTheme="minorEastAsia"/>
               <w:noProof/>
             </w:rPr>
           </w:pPr>
-          <w:hyperlink w:anchor="_Toc392011504" w:history="1">
+          <w:hyperlink w:anchor="_Toc392704790" w:history="1">
             <w:r>
               <w:rPr>
                 <w:rStyle w:val="Hiperhivatkozs"/>
@@ -779,7 +995,7 @@
                 <w:noProof/>
                 <w:webHidden/>
               </w:rPr>
-              <w:instrText xml:space="preserve"> PAGEREF _Toc392011504 \h </w:instrText>
+              <w:instrText xml:space="preserve"> PAGEREF _Toc392704790 \h </w:instrText>
             </w:r>
             <w:r>
               <w:rPr>
@@ -799,7 +1015,7 @@
                 <w:noProof/>
                 <w:webHidden/>
               </w:rPr>
-              <w:t>3</w:t>
+              <w:t>6</w:t>
             </w:r>
             <w:r>
               <w:rPr>
@@ -812,22 +1028,19 @@
         </w:p>
         <w:p>
           <w:pPr>
-            <w:pStyle w:val="TJ1"/>
-            <w:tabs>
-              <w:tab w:val="right" w:leader="dot" w:pos="9350"/>
-            </w:tabs>
+            <w:pStyle w:val="TJ3"/>
             <w:rPr>
               <w:rFonts w:eastAsiaTheme="minorEastAsia"/>
               <w:noProof/>
             </w:rPr>
           </w:pPr>
-          <w:hyperlink w:anchor="_Toc392011505" w:history="1">
+          <w:hyperlink w:anchor="_Toc392704791" w:history="1">
             <w:r>
               <w:rPr>
                 <w:rStyle w:val="Hiperhivatkozs"/>
                 <w:noProof/>
               </w:rPr>
-              <w:t>3. Functional Requirements</w:t>
+              <w:t>2.4.1 Message wall</w:t>
             </w:r>
             <w:r>
               <w:rPr>
@@ -848,7 +1061,7 @@
                 <w:noProof/>
                 <w:webHidden/>
               </w:rPr>
-              <w:instrText xml:space="preserve"> PAGEREF _Toc392011505 \h </w:instrText>
+              <w:instrText xml:space="preserve"> PAGEREF _Toc392704791 \h </w:instrText>
             </w:r>
             <w:r>
               <w:rPr>
@@ -868,214 +1081,7 @@
                 <w:noProof/>
                 <w:webHidden/>
               </w:rPr>
-              <w:t>3</w:t>
-            </w:r>
-            <w:r>
-              <w:rPr>
-                <w:noProof/>
-                <w:webHidden/>
-              </w:rPr>
-              <w:fldChar w:fldCharType="end"/>
-            </w:r>
-          </w:hyperlink>
-        </w:p>
-        <w:p>
-          <w:pPr>
-            <w:pStyle w:val="TJ1"/>
-            <w:tabs>
-              <w:tab w:val="right" w:leader="dot" w:pos="9350"/>
-            </w:tabs>
-            <w:rPr>
-              <w:rFonts w:eastAsiaTheme="minorEastAsia"/>
-              <w:noProof/>
-            </w:rPr>
-          </w:pPr>
-          <w:hyperlink w:anchor="_Toc392011506" w:history="1">
-            <w:r>
-              <w:rPr>
-                <w:rStyle w:val="Hiperhivatkozs"/>
-                <w:noProof/>
-              </w:rPr>
-              <w:t>4. Technical Requirements</w:t>
-            </w:r>
-            <w:r>
-              <w:rPr>
-                <w:noProof/>
-                <w:webHidden/>
-              </w:rPr>
-              <w:tab/>
-            </w:r>
-            <w:r>
-              <w:rPr>
-                <w:noProof/>
-                <w:webHidden/>
-              </w:rPr>
-              <w:fldChar w:fldCharType="begin"/>
-            </w:r>
-            <w:r>
-              <w:rPr>
-                <w:noProof/>
-                <w:webHidden/>
-              </w:rPr>
-              <w:instrText xml:space="preserve"> PAGEREF _Toc392011506 \h </w:instrText>
-            </w:r>
-            <w:r>
-              <w:rPr>
-                <w:noProof/>
-                <w:webHidden/>
-              </w:rPr>
-            </w:r>
-            <w:r>
-              <w:rPr>
-                <w:noProof/>
-                <w:webHidden/>
-              </w:rPr>
-              <w:fldChar w:fldCharType="separate"/>
-            </w:r>
-            <w:r>
-              <w:rPr>
-                <w:noProof/>
-                <w:webHidden/>
-              </w:rPr>
-              <w:t>3</w:t>
-            </w:r>
-            <w:r>
-              <w:rPr>
-                <w:noProof/>
-                <w:webHidden/>
-              </w:rPr>
-              <w:fldChar w:fldCharType="end"/>
-            </w:r>
-          </w:hyperlink>
-        </w:p>
-        <w:p>
-          <w:pPr>
-            <w:pStyle w:val="TJ1"/>
-            <w:tabs>
-              <w:tab w:val="right" w:leader="dot" w:pos="9350"/>
-            </w:tabs>
-            <w:rPr>
-              <w:rFonts w:eastAsiaTheme="minorEastAsia"/>
-              <w:noProof/>
-            </w:rPr>
-          </w:pPr>
-          <w:hyperlink w:anchor="_Toc392011507" w:history="1">
-            <w:r>
-              <w:rPr>
-                <w:rStyle w:val="Hiperhivatkozs"/>
-                <w:noProof/>
-              </w:rPr>
-              <w:t>5. Data requirements</w:t>
-            </w:r>
-            <w:r>
-              <w:rPr>
-                <w:noProof/>
-                <w:webHidden/>
-              </w:rPr>
-              <w:tab/>
-            </w:r>
-            <w:r>
-              <w:rPr>
-                <w:noProof/>
-                <w:webHidden/>
-              </w:rPr>
-              <w:fldChar w:fldCharType="begin"/>
-            </w:r>
-            <w:r>
-              <w:rPr>
-                <w:noProof/>
-                <w:webHidden/>
-              </w:rPr>
-              <w:instrText xml:space="preserve"> PAGEREF _Toc392011507 \h </w:instrText>
-            </w:r>
-            <w:r>
-              <w:rPr>
-                <w:noProof/>
-                <w:webHidden/>
-              </w:rPr>
-            </w:r>
-            <w:r>
-              <w:rPr>
-                <w:noProof/>
-                <w:webHidden/>
-              </w:rPr>
-              <w:fldChar w:fldCharType="separate"/>
-            </w:r>
-            <w:r>
-              <w:rPr>
-                <w:noProof/>
-                <w:webHidden/>
-              </w:rPr>
-              <w:t>3</w:t>
-            </w:r>
-            <w:r>
-              <w:rPr>
-                <w:noProof/>
-                <w:webHidden/>
-              </w:rPr>
-              <w:fldChar w:fldCharType="end"/>
-            </w:r>
-          </w:hyperlink>
-        </w:p>
-        <w:p>
-          <w:pPr>
-            <w:pStyle w:val="TJ1"/>
-            <w:tabs>
-              <w:tab w:val="right" w:leader="dot" w:pos="9350"/>
-            </w:tabs>
-            <w:rPr>
-              <w:rFonts w:eastAsiaTheme="minorEastAsia"/>
-              <w:noProof/>
-            </w:rPr>
-          </w:pPr>
-          <w:hyperlink w:anchor="_Toc392011508" w:history="1">
-            <w:r>
-              <w:rPr>
-                <w:rStyle w:val="Hiperhivatkozs"/>
-                <w:noProof/>
-              </w:rPr>
-              <w:t>6. High level Estimation</w:t>
-            </w:r>
-            <w:r>
-              <w:rPr>
-                <w:noProof/>
-                <w:webHidden/>
-              </w:rPr>
-              <w:tab/>
-            </w:r>
-            <w:r>
-              <w:rPr>
-                <w:noProof/>
-                <w:webHidden/>
-              </w:rPr>
-              <w:fldChar w:fldCharType="begin"/>
-            </w:r>
-            <w:r>
-              <w:rPr>
-                <w:noProof/>
-                <w:webHidden/>
-              </w:rPr>
-              <w:instrText xml:space="preserve"> PAGEREF _Toc392011508 \h </w:instrText>
-            </w:r>
-            <w:r>
-              <w:rPr>
-                <w:noProof/>
-                <w:webHidden/>
-              </w:rPr>
-            </w:r>
-            <w:r>
-              <w:rPr>
-                <w:noProof/>
-                <w:webHidden/>
-              </w:rPr>
-              <w:fldChar w:fldCharType="separate"/>
-            </w:r>
-            <w:r>
-              <w:rPr>
-                <w:noProof/>
-                <w:webHidden/>
-              </w:rPr>
-              <w:t>3</w:t>
+              <w:t>6</w:t>
             </w:r>
             <w:r>
               <w:rPr>
@@ -1297,8 +1303,6 @@
             <w:r>
               <w:t>Risks and missing requirements added</w:t>
             </w:r>
-            <w:bookmarkStart w:id="0" w:name="_GoBack"/>
-            <w:bookmarkEnd w:id="0"/>
           </w:p>
         </w:tc>
       </w:tr>
@@ -1355,34 +1359,34 @@
         <w:pStyle w:val="Cmsor1"/>
         <w:jc w:val="both"/>
       </w:pPr>
-      <w:bookmarkStart w:id="1" w:name="_Toc392011495"/>
+      <w:bookmarkStart w:id="0" w:name="_Toc392704778"/>
       <w:r>
         <w:t xml:space="preserve">1. </w:t>
       </w:r>
       <w:r>
         <w:t>Introduction</w:t>
       </w:r>
-      <w:bookmarkEnd w:id="1"/>
+      <w:bookmarkEnd w:id="0"/>
     </w:p>
     <w:p>
       <w:pPr>
         <w:pStyle w:val="Cmsor2"/>
         <w:jc w:val="both"/>
       </w:pPr>
-      <w:bookmarkStart w:id="2" w:name="_Toc392011496"/>
     </w:p>
     <w:p>
       <w:pPr>
         <w:pStyle w:val="Cmsor2"/>
         <w:jc w:val="both"/>
       </w:pPr>
+      <w:bookmarkStart w:id="1" w:name="_Toc392704779"/>
       <w:r>
         <w:t xml:space="preserve">1.1 </w:t>
       </w:r>
       <w:r>
         <w:t>About this document</w:t>
       </w:r>
-      <w:bookmarkEnd w:id="2"/>
+      <w:bookmarkEnd w:id="1"/>
     </w:p>
     <w:p>
       <w:pPr>
@@ -1397,7 +1401,7 @@
         <w:pStyle w:val="Cmsor2"/>
         <w:jc w:val="both"/>
       </w:pPr>
-      <w:bookmarkStart w:id="3" w:name="_Toc392011497"/>
+      <w:bookmarkStart w:id="2" w:name="_Toc392704780"/>
       <w:r>
         <w:t xml:space="preserve">1.2 </w:t>
       </w:r>
@@ -1407,7 +1411,7 @@
       <w:r>
         <w:t>Background</w:t>
       </w:r>
-      <w:bookmarkEnd w:id="3"/>
+      <w:bookmarkEnd w:id="2"/>
     </w:p>
     <w:p>
       <w:pPr>
@@ -1434,14 +1438,14 @@
         <w:pStyle w:val="Cmsor2"/>
         <w:jc w:val="both"/>
       </w:pPr>
-      <w:bookmarkStart w:id="4" w:name="_Toc392011498"/>
+      <w:bookmarkStart w:id="3" w:name="_Toc392704781"/>
       <w:r>
         <w:t xml:space="preserve">1.3 </w:t>
       </w:r>
       <w:r>
         <w:t>Objectives</w:t>
       </w:r>
-      <w:bookmarkEnd w:id="4"/>
+      <w:bookmarkEnd w:id="3"/>
     </w:p>
     <w:p>
       <w:pPr>
@@ -1469,11 +1473,11 @@
         </w:numPr>
         <w:jc w:val="both"/>
       </w:pPr>
-      <w:bookmarkStart w:id="5" w:name="_Toc392011499"/>
+      <w:bookmarkStart w:id="4" w:name="_Toc392704782"/>
       <w:r>
         <w:t>Stakeholders:</w:t>
       </w:r>
-      <w:bookmarkEnd w:id="5"/>
+      <w:bookmarkEnd w:id="4"/>
     </w:p>
     <w:p>
       <w:pPr>
@@ -1593,14 +1597,14 @@
         <w:pStyle w:val="Cmsor1"/>
         <w:jc w:val="both"/>
       </w:pPr>
-      <w:bookmarkStart w:id="6" w:name="_Toc392011500"/>
+      <w:bookmarkStart w:id="5" w:name="_Toc392704783"/>
       <w:r>
         <w:t xml:space="preserve">2. </w:t>
       </w:r>
       <w:r>
         <w:t>Requirements Scope</w:t>
       </w:r>
-      <w:bookmarkEnd w:id="6"/>
+      <w:bookmarkEnd w:id="5"/>
     </w:p>
     <w:p>
       <w:pPr>
@@ -1612,14 +1616,14 @@
         <w:pStyle w:val="Cmsor2"/>
         <w:jc w:val="both"/>
       </w:pPr>
-      <w:bookmarkStart w:id="7" w:name="_Toc392011501"/>
+      <w:bookmarkStart w:id="6" w:name="_Toc392704784"/>
       <w:r>
         <w:t xml:space="preserve">2.1 </w:t>
       </w:r>
       <w:r>
         <w:t>Source data:</w:t>
       </w:r>
-      <w:bookmarkEnd w:id="7"/>
+      <w:bookmarkEnd w:id="6"/>
     </w:p>
     <w:p>
       <w:pPr>
@@ -1635,22 +1639,24 @@
         <w:pStyle w:val="Cmsor2"/>
         <w:jc w:val="both"/>
       </w:pPr>
-      <w:bookmarkStart w:id="8" w:name="_Toc392011502"/>
+      <w:bookmarkStart w:id="7" w:name="_Toc392704785"/>
       <w:r>
         <w:t xml:space="preserve">2.2 </w:t>
       </w:r>
       <w:r>
         <w:t>In-Scope</w:t>
       </w:r>
-      <w:bookmarkEnd w:id="8"/>
+      <w:bookmarkEnd w:id="7"/>
     </w:p>
     <w:p>
       <w:pPr>
         <w:pStyle w:val="Cmsor3"/>
       </w:pPr>
+      <w:bookmarkStart w:id="8" w:name="_Toc392704786"/>
       <w:r>
         <w:t>2.2.1 Functional Requirements</w:t>
       </w:r>
+      <w:bookmarkEnd w:id="8"/>
     </w:p>
     <w:tbl>
       <w:tblPr>
@@ -1706,7 +1712,7 @@
               <w:jc w:val="both"/>
             </w:pPr>
             <w:r>
-              <w:t>Registration</w:t>
+              <w:t>Welcome screen</w:t>
             </w:r>
           </w:p>
         </w:tc>
@@ -1746,7 +1752,7 @@
               <w:jc w:val="both"/>
             </w:pPr>
             <w:r>
-              <w:t>A simple form which should collect basic information about the user.</w:t>
+              <w:t>Login form (user name, password)</w:t>
             </w:r>
           </w:p>
         </w:tc>
@@ -1776,7 +1782,37 @@
               <w:jc w:val="both"/>
             </w:pPr>
             <w:r>
-              <w:t xml:space="preserve">Verification mail to verify the registration </w:t>
+              <w:t>Link for registration</w:t>
+            </w:r>
+          </w:p>
+        </w:tc>
+      </w:tr>
+      <w:tr>
+        <w:tc>
+          <w:tcPr>
+            <w:tcW w:w="4651" w:type="dxa"/>
+          </w:tcPr>
+          <w:p>
+            <w:pPr>
+              <w:jc w:val="both"/>
+            </w:pPr>
+          </w:p>
+        </w:tc>
+        <w:tc>
+          <w:tcPr>
+            <w:tcW w:w="4654" w:type="dxa"/>
+          </w:tcPr>
+          <w:p>
+            <w:pPr>
+              <w:pStyle w:val="Listaszerbekezds"/>
+              <w:numPr>
+                <w:ilvl w:val="1"/>
+                <w:numId w:val="3"/>
+              </w:numPr>
+              <w:jc w:val="both"/>
+            </w:pPr>
+            <w:r>
+              <w:t>Link if password has been forgotten</w:t>
             </w:r>
           </w:p>
         </w:tc>
@@ -1796,10 +1832,7 @@
               <w:jc w:val="both"/>
             </w:pPr>
             <w:r>
-              <w:t xml:space="preserve">User </w:t>
-            </w:r>
-            <w:r>
-              <w:t xml:space="preserve">Home </w:t>
+              <w:t>Registration</w:t>
             </w:r>
           </w:p>
         </w:tc>
@@ -1821,7 +1854,6 @@
           </w:tcPr>
           <w:p>
             <w:pPr>
-              <w:pStyle w:val="Listaszerbekezds"/>
               <w:jc w:val="both"/>
             </w:pPr>
           </w:p>
@@ -1840,7 +1872,7 @@
               <w:jc w:val="both"/>
             </w:pPr>
             <w:r>
-              <w:t>Menu item to navigate to the user settings</w:t>
+              <w:t>A simple form which should collect basic information about the user.</w:t>
             </w:r>
           </w:p>
         </w:tc>
@@ -1852,7 +1884,6 @@
           </w:tcPr>
           <w:p>
             <w:pPr>
-              <w:pStyle w:val="Listaszerbekezds"/>
               <w:jc w:val="both"/>
             </w:pPr>
           </w:p>
@@ -1871,8 +1902,41 @@
               <w:jc w:val="both"/>
             </w:pPr>
             <w:r>
-              <w:t>Menu item to logoff</w:t>
-            </w:r>
+              <w:t xml:space="preserve">Verification mail to verify the registration </w:t>
+            </w:r>
+          </w:p>
+        </w:tc>
+      </w:tr>
+      <w:tr>
+        <w:tc>
+          <w:tcPr>
+            <w:tcW w:w="4651" w:type="dxa"/>
+          </w:tcPr>
+          <w:p>
+            <w:pPr>
+              <w:pStyle w:val="Listaszerbekezds"/>
+              <w:numPr>
+                <w:ilvl w:val="0"/>
+                <w:numId w:val="3"/>
+              </w:numPr>
+              <w:jc w:val="both"/>
+            </w:pPr>
+            <w:r>
+              <w:t xml:space="preserve">User </w:t>
+            </w:r>
+            <w:r>
+              <w:t xml:space="preserve">Home </w:t>
+            </w:r>
+          </w:p>
+        </w:tc>
+        <w:tc>
+          <w:tcPr>
+            <w:tcW w:w="4654" w:type="dxa"/>
+          </w:tcPr>
+          <w:p>
+            <w:pPr>
+              <w:jc w:val="both"/>
+            </w:pPr>
           </w:p>
         </w:tc>
       </w:tr>
@@ -1902,7 +1966,7 @@
               <w:jc w:val="both"/>
             </w:pPr>
             <w:r>
-              <w:t>Menu item to create new game</w:t>
+              <w:t>Menu item to navigate to the user settings</w:t>
             </w:r>
           </w:p>
         </w:tc>
@@ -1933,7 +1997,7 @@
               <w:jc w:val="both"/>
             </w:pPr>
             <w:r>
-              <w:t>Dashboard with the games the user involved</w:t>
+              <w:t>Menu item to logoff</w:t>
             </w:r>
           </w:p>
         </w:tc>
@@ -1964,6 +2028,68 @@
               <w:jc w:val="both"/>
             </w:pPr>
             <w:r>
+              <w:t>Menu item to create new game</w:t>
+            </w:r>
+          </w:p>
+        </w:tc>
+      </w:tr>
+      <w:tr>
+        <w:tc>
+          <w:tcPr>
+            <w:tcW w:w="4651" w:type="dxa"/>
+          </w:tcPr>
+          <w:p>
+            <w:pPr>
+              <w:pStyle w:val="Listaszerbekezds"/>
+              <w:jc w:val="both"/>
+            </w:pPr>
+          </w:p>
+        </w:tc>
+        <w:tc>
+          <w:tcPr>
+            <w:tcW w:w="4654" w:type="dxa"/>
+          </w:tcPr>
+          <w:p>
+            <w:pPr>
+              <w:pStyle w:val="Listaszerbekezds"/>
+              <w:numPr>
+                <w:ilvl w:val="1"/>
+                <w:numId w:val="3"/>
+              </w:numPr>
+              <w:jc w:val="both"/>
+            </w:pPr>
+            <w:r>
+              <w:t>Dashboard with the games the user involved</w:t>
+            </w:r>
+          </w:p>
+        </w:tc>
+      </w:tr>
+      <w:tr>
+        <w:tc>
+          <w:tcPr>
+            <w:tcW w:w="4651" w:type="dxa"/>
+          </w:tcPr>
+          <w:p>
+            <w:pPr>
+              <w:pStyle w:val="Listaszerbekezds"/>
+              <w:jc w:val="both"/>
+            </w:pPr>
+          </w:p>
+        </w:tc>
+        <w:tc>
+          <w:tcPr>
+            <w:tcW w:w="4654" w:type="dxa"/>
+          </w:tcPr>
+          <w:p>
+            <w:pPr>
+              <w:pStyle w:val="Listaszerbekezds"/>
+              <w:numPr>
+                <w:ilvl w:val="1"/>
+                <w:numId w:val="3"/>
+              </w:numPr>
+              <w:jc w:val="both"/>
+            </w:pPr>
+            <w:r>
               <w:t>A data feed section where the new updates</w:t>
             </w:r>
             <w:r>
@@ -2912,33 +3038,43 @@
               <w:jc w:val="both"/>
             </w:pPr>
             <w:r>
+              <w:t>User can add questions which are free text inputs. If they are set, every user have to answer them before and the answer must be committed by the admin after every single match</w:t>
+            </w:r>
+          </w:p>
+        </w:tc>
+      </w:tr>
+      <w:tr>
+        <w:tc>
+          <w:tcPr>
+            <w:tcW w:w="4651" w:type="dxa"/>
+          </w:tcPr>
+          <w:p>
+            <w:pPr>
+              <w:jc w:val="both"/>
+            </w:pPr>
+            <w:bookmarkStart w:id="9" w:name="_GoBack"/>
+          </w:p>
+        </w:tc>
+        <w:tc>
+          <w:tcPr>
+            <w:tcW w:w="4654" w:type="dxa"/>
+          </w:tcPr>
+          <w:p>
+            <w:pPr>
+              <w:pStyle w:val="Listaszerbekezds"/>
+              <w:numPr>
+                <w:ilvl w:val="1"/>
+                <w:numId w:val="3"/>
+              </w:numPr>
+              <w:jc w:val="both"/>
+            </w:pPr>
+            <w:r>
               <w:t>Publishing the game redirect the admin to the game portal with admin view</w:t>
             </w:r>
           </w:p>
         </w:tc>
       </w:tr>
-      <w:tr>
-        <w:tc>
-          <w:tcPr>
-            <w:tcW w:w="4651" w:type="dxa"/>
-          </w:tcPr>
-          <w:p>
-            <w:pPr>
-              <w:jc w:val="both"/>
-            </w:pPr>
-          </w:p>
-        </w:tc>
-        <w:tc>
-          <w:tcPr>
-            <w:tcW w:w="4654" w:type="dxa"/>
-          </w:tcPr>
-          <w:p>
-            <w:pPr>
-              <w:jc w:val="both"/>
-            </w:pPr>
-          </w:p>
-        </w:tc>
-      </w:tr>
+      <w:bookmarkEnd w:id="9"/>
     </w:tbl>
     <w:p>
       <w:pPr>
@@ -2959,9 +3095,11 @@
           <w:numId w:val="11"/>
         </w:numPr>
       </w:pPr>
+      <w:bookmarkStart w:id="10" w:name="_Toc392704787"/>
       <w:r>
         <w:t>Technical Requirements</w:t>
       </w:r>
+      <w:bookmarkEnd w:id="10"/>
     </w:p>
     <w:tbl>
       <w:tblPr>
@@ -3045,7 +3183,7 @@
               <w:pStyle w:val="Listaszerbekezds"/>
               <w:numPr>
                 <w:ilvl w:val="0"/>
-                <w:numId w:val="9"/>
+                <w:numId w:val="3"/>
               </w:numPr>
               <w:jc w:val="both"/>
             </w:pPr>
@@ -3085,7 +3223,7 @@
               <w:pStyle w:val="Listaszerbekezds"/>
               <w:numPr>
                 <w:ilvl w:val="1"/>
-                <w:numId w:val="9"/>
+                <w:numId w:val="3"/>
               </w:numPr>
               <w:ind w:hanging="490"/>
               <w:jc w:val="both"/>
@@ -3105,17 +3243,250 @@
     </w:p>
     <w:p>
       <w:pPr>
+        <w:pStyle w:val="Cmsor3"/>
+        <w:numPr>
+          <w:ilvl w:val="2"/>
+          <w:numId w:val="11"/>
+        </w:numPr>
+      </w:pPr>
+      <w:bookmarkStart w:id="11" w:name="_Toc392704788"/>
+      <w:r>
+        <w:t>Security requirements</w:t>
+      </w:r>
+      <w:bookmarkEnd w:id="11"/>
+    </w:p>
+    <w:tbl>
+      <w:tblPr>
+        <w:tblStyle w:val="Rcsostblzat"/>
+        <w:tblW w:w="9360" w:type="dxa"/>
+        <w:tblInd w:w="-5" w:type="dxa"/>
+        <w:tblLook w:val="04A0" w:firstRow="1" w:lastRow="0" w:firstColumn="1" w:lastColumn="0" w:noHBand="0" w:noVBand="1"/>
+      </w:tblPr>
+      <w:tblGrid>
+        <w:gridCol w:w="4680"/>
+        <w:gridCol w:w="4680"/>
+      </w:tblGrid>
+      <w:tr>
+        <w:tc>
+          <w:tcPr>
+            <w:tcW w:w="4680" w:type="dxa"/>
+          </w:tcPr>
+          <w:p>
+            <w:pPr>
+              <w:pStyle w:val="Listaszerbekezds"/>
+              <w:numPr>
+                <w:ilvl w:val="0"/>
+                <w:numId w:val="3"/>
+              </w:numPr>
+              <w:jc w:val="both"/>
+            </w:pPr>
+            <w:r>
+              <w:t>Login form</w:t>
+            </w:r>
+            <w:r>
+              <w:t xml:space="preserve"> security</w:t>
+            </w:r>
+          </w:p>
+        </w:tc>
+        <w:tc>
+          <w:tcPr>
+            <w:tcW w:w="4680" w:type="dxa"/>
+          </w:tcPr>
+          <w:p>
+            <w:pPr>
+              <w:pStyle w:val="Listaszerbekezds"/>
+              <w:ind w:left="0"/>
+              <w:jc w:val="both"/>
+            </w:pPr>
+          </w:p>
+        </w:tc>
+      </w:tr>
+      <w:tr>
+        <w:tc>
+          <w:tcPr>
+            <w:tcW w:w="4680" w:type="dxa"/>
+          </w:tcPr>
+          <w:p>
+            <w:pPr>
+              <w:pStyle w:val="Listaszerbekezds"/>
+              <w:ind w:left="0"/>
+              <w:jc w:val="both"/>
+            </w:pPr>
+          </w:p>
+        </w:tc>
+        <w:tc>
+          <w:tcPr>
+            <w:tcW w:w="4680" w:type="dxa"/>
+          </w:tcPr>
+          <w:p>
+            <w:pPr>
+              <w:pStyle w:val="Listaszerbekezds"/>
+              <w:numPr>
+                <w:ilvl w:val="1"/>
+                <w:numId w:val="3"/>
+              </w:numPr>
+              <w:jc w:val="both"/>
+            </w:pPr>
+            <w:r>
+              <w:t>The user can pass through the login form only with a proper username/password</w:t>
+            </w:r>
+          </w:p>
+        </w:tc>
+      </w:tr>
+      <w:tr>
+        <w:tc>
+          <w:tcPr>
+            <w:tcW w:w="4680" w:type="dxa"/>
+          </w:tcPr>
+          <w:p>
+            <w:pPr>
+              <w:pStyle w:val="Listaszerbekezds"/>
+              <w:ind w:left="0"/>
+              <w:jc w:val="both"/>
+            </w:pPr>
+          </w:p>
+        </w:tc>
+        <w:tc>
+          <w:tcPr>
+            <w:tcW w:w="4680" w:type="dxa"/>
+          </w:tcPr>
+          <w:p>
+            <w:pPr>
+              <w:pStyle w:val="Listaszerbekezds"/>
+              <w:numPr>
+                <w:ilvl w:val="1"/>
+                <w:numId w:val="3"/>
+              </w:numPr>
+              <w:jc w:val="both"/>
+            </w:pPr>
+            <w:r>
+              <w:t xml:space="preserve">To use the forgotten password option, the user have to provide the registered e-mail address, where </w:t>
+            </w:r>
+            <w:r>
+              <w:t>his password will be sent</w:t>
+            </w:r>
+            <w:r>
+              <w:t xml:space="preserve"> </w:t>
+            </w:r>
+          </w:p>
+        </w:tc>
+      </w:tr>
+      <w:tr>
+        <w:tc>
+          <w:tcPr>
+            <w:tcW w:w="4680" w:type="dxa"/>
+          </w:tcPr>
+          <w:p>
+            <w:pPr>
+              <w:pStyle w:val="Listaszerbekezds"/>
+              <w:numPr>
+                <w:ilvl w:val="0"/>
+                <w:numId w:val="3"/>
+              </w:numPr>
+              <w:jc w:val="both"/>
+            </w:pPr>
+            <w:r>
+              <w:t>User information security</w:t>
+            </w:r>
+          </w:p>
+        </w:tc>
+        <w:tc>
+          <w:tcPr>
+            <w:tcW w:w="4680" w:type="dxa"/>
+          </w:tcPr>
+          <w:p>
+            <w:pPr>
+              <w:pStyle w:val="Listaszerbekezds"/>
+              <w:ind w:left="0"/>
+              <w:jc w:val="both"/>
+            </w:pPr>
+          </w:p>
+        </w:tc>
+      </w:tr>
+      <w:tr>
+        <w:tc>
+          <w:tcPr>
+            <w:tcW w:w="4680" w:type="dxa"/>
+          </w:tcPr>
+          <w:p>
+            <w:pPr>
+              <w:pStyle w:val="Listaszerbekezds"/>
+              <w:ind w:left="0"/>
+              <w:jc w:val="both"/>
+            </w:pPr>
+          </w:p>
+        </w:tc>
+        <w:tc>
+          <w:tcPr>
+            <w:tcW w:w="4680" w:type="dxa"/>
+          </w:tcPr>
+          <w:p>
+            <w:pPr>
+              <w:pStyle w:val="Listaszerbekezds"/>
+              <w:numPr>
+                <w:ilvl w:val="1"/>
+                <w:numId w:val="3"/>
+              </w:numPr>
+              <w:jc w:val="both"/>
+            </w:pPr>
+            <w:r>
+              <w:t>The user in the user home can see only his/her games (joined or created)</w:t>
+            </w:r>
+          </w:p>
+        </w:tc>
+      </w:tr>
+      <w:tr>
+        <w:tc>
+          <w:tcPr>
+            <w:tcW w:w="4680" w:type="dxa"/>
+          </w:tcPr>
+          <w:p>
+            <w:pPr>
+              <w:pStyle w:val="Listaszerbekezds"/>
+              <w:ind w:left="0"/>
+              <w:jc w:val="both"/>
+            </w:pPr>
+          </w:p>
+        </w:tc>
+        <w:tc>
+          <w:tcPr>
+            <w:tcW w:w="4680" w:type="dxa"/>
+          </w:tcPr>
+          <w:p>
+            <w:pPr>
+              <w:pStyle w:val="Listaszerbekezds"/>
+              <w:numPr>
+                <w:ilvl w:val="1"/>
+                <w:numId w:val="3"/>
+              </w:numPr>
+              <w:jc w:val="both"/>
+            </w:pPr>
+            <w:r>
+              <w:t>The user can be an administrator only in the games created by him/her</w:t>
+            </w:r>
+          </w:p>
+        </w:tc>
+      </w:tr>
+    </w:tbl>
+    <w:p>
+      <w:pPr>
+        <w:pStyle w:val="Listaszerbekezds"/>
+        <w:jc w:val="both"/>
+      </w:pPr>
+    </w:p>
+    <w:p>
+      <w:pPr>
         <w:pStyle w:val="Cmsor2"/>
         <w:jc w:val="both"/>
       </w:pPr>
-      <w:bookmarkStart w:id="9" w:name="_Toc392011503"/>
+      <w:bookmarkStart w:id="12" w:name="_Toc392704789"/>
       <w:r>
         <w:t xml:space="preserve">2.3 </w:t>
       </w:r>
       <w:r>
         <w:t>Risks</w:t>
       </w:r>
-      <w:bookmarkEnd w:id="9"/>
+      <w:bookmarkEnd w:id="12"/>
     </w:p>
     <w:p>
       <w:pPr>
@@ -3154,14 +3525,14 @@
         <w:pStyle w:val="Cmsor2"/>
         <w:jc w:val="both"/>
       </w:pPr>
-      <w:bookmarkStart w:id="10" w:name="_Toc392011504"/>
+      <w:bookmarkStart w:id="13" w:name="_Toc392704790"/>
       <w:r>
         <w:t xml:space="preserve">2.4 </w:t>
       </w:r>
       <w:r>
         <w:t>Out-scope</w:t>
       </w:r>
-      <w:bookmarkEnd w:id="10"/>
+      <w:bookmarkEnd w:id="13"/>
     </w:p>
     <w:p>
       <w:pPr>
@@ -3176,9 +3547,11 @@
       <w:pPr>
         <w:pStyle w:val="Cmsor3"/>
       </w:pPr>
+      <w:bookmarkStart w:id="14" w:name="_Toc392704791"/>
       <w:r>
         <w:t>2.4.1 Message wall</w:t>
       </w:r>
+      <w:bookmarkEnd w:id="14"/>
     </w:p>
     <w:p>
       <w:r>
@@ -5055,8 +5428,12 @@
     <w:autoRedefine/>
     <w:uiPriority w:val="39"/>
     <w:unhideWhenUsed/>
-    <w:rsid w:val="002E1EBA"/>
+    <w:rsid w:val="00850BFD"/>
     <w:pPr>
+      <w:tabs>
+        <w:tab w:val="left" w:pos="540"/>
+        <w:tab w:val="right" w:leader="dot" w:pos="9350"/>
+      </w:tabs>
       <w:spacing w:after="100"/>
       <w:ind w:left="220"/>
     </w:pPr>
@@ -5084,6 +5461,23 @@
       <w:sz w:val="24"/>
       <w:szCs w:val="24"/>
     </w:rPr>
+  </w:style>
+  <w:style w:type="paragraph" w:styleId="TJ3">
+    <w:name w:val="toc 3"/>
+    <w:basedOn w:val="Norml"/>
+    <w:next w:val="Norml"/>
+    <w:autoRedefine/>
+    <w:uiPriority w:val="39"/>
+    <w:unhideWhenUsed/>
+    <w:rsid w:val="00850BFD"/>
+    <w:pPr>
+      <w:tabs>
+        <w:tab w:val="left" w:pos="990"/>
+        <w:tab w:val="right" w:leader="dot" w:pos="9350"/>
+      </w:tabs>
+      <w:spacing w:after="100"/>
+      <w:ind w:left="440"/>
+    </w:pPr>
   </w:style>
 </w:styles>
 </file>
@@ -5354,7 +5748,7 @@
 </file>
 
 <file path=customXml/itemProps1.xml><?xml version="1.0" encoding="utf-8"?>
-<ds:datastoreItem xmlns:ds="http://schemas.openxmlformats.org/officeDocument/2006/customXml" ds:itemID="{84ECBC67-3E13-4A7D-83CA-BCB275A78782}">
+<ds:datastoreItem xmlns:ds="http://schemas.openxmlformats.org/officeDocument/2006/customXml" ds:itemID="{D497F46B-C072-4B20-A75F-0558124123F5}">
   <ds:schemaRefs>
     <ds:schemaRef ds:uri="http://schemas.openxmlformats.org/officeDocument/2006/bibliography"/>
   </ds:schemaRefs>
